--- a/Project 2/limanta_ekoedita_P2_report.docx
+++ b/Project 2/limanta_ekoedita_P2_report.docx
@@ -1,6 +1,6 @@
 
 <file path=word/document.xml><?xml version="1.0" encoding="utf-8"?>
-<w:document xmlns:wpc="http://schemas.microsoft.com/office/word/2010/wordprocessingCanvas" xmlns:mo="http://schemas.microsoft.com/office/mac/office/2008/main" xmlns:mc="http://schemas.openxmlformats.org/markup-compatibility/2006" xmlns:mv="urn:schemas-microsoft-com:mac:vml" xmlns:o="urn:schemas-microsoft-com:office:office" xmlns:r="http://schemas.openxmlformats.org/officeDocument/2006/relationships" xmlns:m="http://schemas.openxmlformats.org/officeDocument/2006/math" xmlns:v="urn:schemas-microsoft-com:vml" xmlns:wp14="http://schemas.microsoft.com/office/word/2010/wordprocessingDrawing" xmlns:wp="http://schemas.openxmlformats.org/drawingml/2006/wordprocessingDrawing" xmlns:w10="urn:schemas-microsoft-com:office:word" xmlns:w="http://schemas.openxmlformats.org/wordprocessingml/2006/main" xmlns:w14="http://schemas.microsoft.com/office/word/2010/wordml" xmlns:w15="http://schemas.microsoft.com/office/word/2012/wordml" xmlns:wpg="http://schemas.microsoft.com/office/word/2010/wordprocessingGroup" xmlns:wpi="http://schemas.microsoft.com/office/word/2010/wordprocessingInk" xmlns:wne="http://schemas.microsoft.com/office/word/2006/wordml" xmlns:wps="http://schemas.microsoft.com/office/word/2010/wordprocessingShape" mc:Ignorable="w14 w15 wp14">
+<w:document xmlns:wpc="http://schemas.microsoft.com/office/word/2010/wordprocessingCanvas" xmlns:cx="http://schemas.microsoft.com/office/drawing/2014/chartex" xmlns:cx1="http://schemas.microsoft.com/office/drawing/2015/9/8/chartex" xmlns:cx2="http://schemas.microsoft.com/office/drawing/2015/10/21/chartex" xmlns:cx3="http://schemas.microsoft.com/office/drawing/2016/5/9/chartex" xmlns:cx4="http://schemas.microsoft.com/office/drawing/2016/5/10/chartex" xmlns:cx5="http://schemas.microsoft.com/office/drawing/2016/5/11/chartex" xmlns:cx6="http://schemas.microsoft.com/office/drawing/2016/5/12/chartex" xmlns:cx7="http://schemas.microsoft.com/office/drawing/2016/5/13/chartex" xmlns:cx8="http://schemas.microsoft.com/office/drawing/2016/5/14/chartex" xmlns:mc="http://schemas.openxmlformats.org/markup-compatibility/2006" xmlns:aink="http://schemas.microsoft.com/office/drawing/2016/ink" xmlns:am3d="http://schemas.microsoft.com/office/drawing/2017/model3d" xmlns:o="urn:schemas-microsoft-com:office:office" xmlns:r="http://schemas.openxmlformats.org/officeDocument/2006/relationships" xmlns:m="http://schemas.openxmlformats.org/officeDocument/2006/math" xmlns:v="urn:schemas-microsoft-com:vml" xmlns:wp14="http://schemas.microsoft.com/office/word/2010/wordprocessingDrawing" xmlns:wp="http://schemas.openxmlformats.org/drawingml/2006/wordprocessingDrawing" xmlns:w10="urn:schemas-microsoft-com:office:word" xmlns:w="http://schemas.openxmlformats.org/wordprocessingml/2006/main" xmlns:w14="http://schemas.microsoft.com/office/word/2010/wordml" xmlns:w15="http://schemas.microsoft.com/office/word/2012/wordml" xmlns:w16cid="http://schemas.microsoft.com/office/word/2016/wordml/cid" xmlns:w16se="http://schemas.microsoft.com/office/word/2015/wordml/symex" xmlns:wpg="http://schemas.microsoft.com/office/word/2010/wordprocessingGroup" xmlns:wpi="http://schemas.microsoft.com/office/word/2010/wordprocessingInk" xmlns:wne="http://schemas.microsoft.com/office/word/2006/wordml" xmlns:wps="http://schemas.microsoft.com/office/word/2010/wordprocessingShape" mc:Ignorable="w14 w15 w16se w16cid wp14">
   <w:body>
     <w:p>
       <w:bookmarkStart w:id="0" w:name="_Hlk529709732"/>
@@ -131,7 +131,7 @@
               </wp:anchor>
             </w:drawing>
           </mc:Choice>
-          <mc:Fallback xmlns:w16se="http://schemas.microsoft.com/office/word/2015/wordml/symex" xmlns:w16cid="http://schemas.microsoft.com/office/word/2016/wordml/cid" xmlns:am3d="http://schemas.microsoft.com/office/drawing/2017/model3d" xmlns:aink="http://schemas.microsoft.com/office/drawing/2016/ink" xmlns:cx8="http://schemas.microsoft.com/office/drawing/2016/5/14/chartex" xmlns:cx7="http://schemas.microsoft.com/office/drawing/2016/5/13/chartex" xmlns:cx6="http://schemas.microsoft.com/office/drawing/2016/5/12/chartex" xmlns:cx5="http://schemas.microsoft.com/office/drawing/2016/5/11/chartex" xmlns:cx4="http://schemas.microsoft.com/office/drawing/2016/5/10/chartex" xmlns:cx3="http://schemas.microsoft.com/office/drawing/2016/5/9/chartex" xmlns:cx2="http://schemas.microsoft.com/office/drawing/2015/10/21/chartex" xmlns:cx1="http://schemas.microsoft.com/office/drawing/2015/9/8/chartex" xmlns:cx="http://schemas.microsoft.com/office/drawing/2014/chartex">
+          <mc:Fallback xmlns:mv="urn:schemas-microsoft-com:mac:vml" xmlns:mo="http://schemas.microsoft.com/office/mac/office/2008/main">
             <w:pict>
               <v:line w14:anchorId="5DCC3F5C" id="Straight Connector 2" o:spid="_x0000_s1026" style="position:absolute;flip:x;z-index:251660288;visibility:visible;mso-wrap-style:square;mso-width-percent:0;mso-height-percent:0;mso-wrap-distance-left:9pt;mso-wrap-distance-top:0;mso-wrap-distance-right:9pt;mso-wrap-distance-bottom:0;mso-position-horizontal:absolute;mso-position-horizontal-relative:text;mso-position-vertical:absolute;mso-position-vertical-relative:text;mso-width-percent:0;mso-height-percent:0;mso-width-relative:margin;mso-height-relative:margin" from="20.4pt,11.15pt" to="20.4pt,272.75pt" o:gfxdata="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" strokecolor="#4472c4 [3204]" strokeweight=".5pt">
                 <v:stroke joinstyle="miter"/>
@@ -503,11 +503,11 @@
           </mc:Choice>
           <mc:Fallback>
             <w:pict>
-              <v:shapetype w14:anchorId="0507F285" id="_x0000_t202" coordsize="21600,21600" o:spt="202" path="m0,0l0,21600,21600,21600,21600,0xe">
+              <v:shapetype w14:anchorId="0507F285" id="_x0000_t202" coordsize="21600,21600" o:spt="202" path="m,l,21600r21600,l21600,xe">
                 <v:stroke joinstyle="miter"/>
                 <v:path gradientshapeok="t" o:connecttype="rect"/>
               </v:shapetype>
-              <v:shape id="Text Box 131" o:spid="_x0000_s1026" type="#_x0000_t202" style="position:absolute;left:0;text-align:left;margin-left:35.4pt;margin-top:283.8pt;width:318pt;height:250.05pt;z-index:251659264;visibility:visible;mso-wrap-style:square;mso-width-percent:0;mso-height-percent:350;mso-wrap-distance-left:14.4pt;mso-wrap-distance-top:0;mso-wrap-distance-right:14.4pt;mso-wrap-distance-bottom:0;mso-position-horizontal:absolute;mso-position-horizontal-relative:margin;mso-position-vertical:absolute;mso-position-vertical-relative:margin;mso-width-percent:0;mso-height-percent:350;mso-width-relative:margin;mso-height-relative:page;v-text-anchor:top" o:gfxdata="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" filled="f" stroked="f" strokeweight=".5pt">
+              <v:shape id="Text Box 131" o:spid="_x0000_s1026" type="#_x0000_t202" style="position:absolute;left:0;text-align:left;margin-left:35.4pt;margin-top:283.8pt;width:318pt;height:250.05pt;z-index:251659264;visibility:visible;mso-wrap-style:square;mso-width-percent:0;mso-height-percent:350;mso-wrap-distance-left:14.4pt;mso-wrap-distance-top:0;mso-wrap-distance-right:14.4pt;mso-wrap-distance-bottom:0;mso-position-horizontal:absolute;mso-position-horizontal-relative:margin;mso-position-vertical:absolute;mso-position-vertical-relative:margin;mso-width-percent:0;mso-height-percent:350;mso-width-relative:margin;mso-height-relative:page;v-text-anchor:top" o:gfxdata="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" filled="f" stroked="f" strokeweight=".5pt">
                 <v:textbox style="mso-fit-shape-to-text:t" inset="0,0,0,0">
                   <w:txbxContent>
                     <w:p>
@@ -808,23 +808,20 @@
     <w:p/>
     <w:p/>
     <w:p/>
-    <w:p>
-      <w:bookmarkStart w:id="1" w:name="_GoBack"/>
-      <w:bookmarkEnd w:id="1"/>
-    </w:p>
-    <w:p/>
-    <w:p/>
-    <w:p>
-      <w:pPr>
-        <w:rPr>
-          <w:rFonts w:ascii="Times New Roman" w:eastAsia="Times New Roman" w:hAnsi="Times New Roman" w:cs="Times New Roman"/>
-        </w:rPr>
-      </w:pPr>
-    </w:p>
     <w:p/>
     <w:p/>
     <w:p/>
     <w:p>
+      <w:pPr>
+        <w:rPr>
+          <w:rFonts w:ascii="Times New Roman" w:eastAsia="Times New Roman" w:hAnsi="Times New Roman" w:cs="Times New Roman"/>
+        </w:rPr>
+      </w:pPr>
+    </w:p>
+    <w:p/>
+    <w:p/>
+    <w:p/>
+    <w:p>
       <w:r>
         <w:br w:type="page"/>
       </w:r>
@@ -854,13 +851,23 @@
     </w:p>
     <w:p>
       <w:r>
-        <w:t>In this section, we are creating a convolutional neural network to predict the label from the first batch of CIFAR-10 dataset. There are 10,000 training samples and 2,000 test samples.</w:t>
-      </w:r>
-    </w:p>
-    <w:p>
-      <w:pPr>
-        <w:pStyle w:val="Heading2"/>
-        <w:spacing w:line="240" w:lineRule="auto"/>
+        <w:t xml:space="preserve">In this section, </w:t>
+      </w:r>
+      <w:r>
+        <w:t>different architectures for a</w:t>
+      </w:r>
+      <w:r>
+        <w:t xml:space="preserve"> convolutional neural network</w:t>
+      </w:r>
+      <w:r>
+        <w:t xml:space="preserve"> will be trained</w:t>
+      </w:r>
+      <w:r>
+        <w:t xml:space="preserve"> to predict the label from the first batch of CIFAR-10 dataset. There are 10,000 training samples and 2,000 test samples.</w:t>
+      </w:r>
+    </w:p>
+    <w:p>
+      <w:pPr>
         <w:jc w:val="center"/>
       </w:pPr>
       <w:r>
@@ -869,9 +876,9 @@
           <w:lang w:val="en-GB" w:eastAsia="en-GB"/>
         </w:rPr>
         <w:drawing>
-          <wp:inline distT="0" distB="0" distL="0" distR="0" wp14:anchorId="7C4B8B85" wp14:editId="793472B0">
+          <wp:inline distT="0" distB="0" distL="0" distR="0" wp14:anchorId="7C4B8B85" wp14:editId="02179C25">
             <wp:extent cx="3009900" cy="2336800"/>
-            <wp:effectExtent l="0" t="0" r="0" b="0"/>
+            <wp:effectExtent l="19050" t="19050" r="19050" b="25400"/>
             <wp:docPr id="6" name="Picture 6"/>
             <wp:cNvGraphicFramePr>
               <a:graphicFrameLocks xmlns:a="http://schemas.openxmlformats.org/drawingml/2006/main" noChangeAspect="1"/>
@@ -897,6 +904,11 @@
                     <a:prstGeom prst="rect">
                       <a:avLst/>
                     </a:prstGeom>
+                    <a:ln>
+                      <a:solidFill>
+                        <a:schemeClr val="tx1"/>
+                      </a:solidFill>
+                    </a:ln>
                   </pic:spPr>
                 </pic:pic>
               </a:graphicData>
@@ -908,13 +920,16 @@
     <w:p>
       <w:pPr>
         <w:jc w:val="center"/>
+      </w:pPr>
+      <w:r>
         <w:rPr>
           <w:i/>
           <w:iCs/>
           <w:sz w:val="16"/>
           <w:szCs w:val="16"/>
         </w:rPr>
-      </w:pPr>
+        <w:t>A simple v</w:t>
+      </w:r>
       <w:r>
         <w:rPr>
           <w:i/>
@@ -922,15 +937,6 @@
           <w:sz w:val="16"/>
           <w:szCs w:val="16"/>
         </w:rPr>
-        <w:t>A simple v</w:t>
-      </w:r>
-      <w:r>
-        <w:rPr>
-          <w:i/>
-          <w:iCs/>
-          <w:sz w:val="16"/>
-          <w:szCs w:val="16"/>
-        </w:rPr>
         <w:t>isualization of CIFAR-10 dataset</w:t>
       </w:r>
     </w:p>
@@ -944,7 +950,16 @@
     </w:p>
     <w:p>
       <w:r>
-        <w:t>We design a convolutional neural networks with the following</w:t>
+        <w:t>A</w:t>
+      </w:r>
+      <w:r>
+        <w:t xml:space="preserve"> convolutional neural network</w:t>
+      </w:r>
+      <w:r>
+        <w:t xml:space="preserve"> is designed</w:t>
+      </w:r>
+      <w:r>
+        <w:t xml:space="preserve"> with the following</w:t>
       </w:r>
       <w:r>
         <w:t xml:space="preserve"> layers</w:t>
@@ -1056,7 +1071,7 @@
         </w:numPr>
       </w:pPr>
       <w:r>
-        <w:t xml:space="preserve">• A max pooling layer </w:t>
+        <w:t xml:space="preserve">A max pooling layer </w:t>
       </w:r>
       <w:r>
         <w:rPr>
@@ -1098,15 +1113,7 @@
         </w:numPr>
       </w:pPr>
       <w:r>
-        <w:t xml:space="preserve">A </w:t>
-      </w:r>
-      <w:proofErr w:type="spellStart"/>
-      <w:r>
-        <w:t>softmax</w:t>
-      </w:r>
-      <w:proofErr w:type="spellEnd"/>
-      <w:r>
-        <w:t xml:space="preserve"> layer </w:t>
+        <w:t xml:space="preserve">A softmax layer </w:t>
       </w:r>
       <w:r>
         <w:rPr>
@@ -1123,7 +1130,6 @@
     <w:p/>
     <w:p>
       <w:r>
-        <w:lastRenderedPageBreak/>
         <w:t>Here is an illustration of the architecture, similar to the one in lecture notes.</w:t>
       </w:r>
     </w:p>
@@ -1134,9 +1140,9 @@
           <w:lang w:val="en-GB" w:eastAsia="en-GB"/>
         </w:rPr>
         <w:drawing>
-          <wp:inline distT="0" distB="0" distL="0" distR="0" wp14:anchorId="4F3652BC" wp14:editId="4B76AA41">
+          <wp:inline distT="0" distB="0" distL="0" distR="0" wp14:anchorId="4F3652BC" wp14:editId="6B908A4A">
             <wp:extent cx="5731510" cy="2490470"/>
-            <wp:effectExtent l="0" t="0" r="0" b="0"/>
+            <wp:effectExtent l="19050" t="19050" r="21590" b="24130"/>
             <wp:docPr id="140" name="Picture 140"/>
             <wp:cNvGraphicFramePr>
               <a:graphicFrameLocks xmlns:a="http://schemas.openxmlformats.org/drawingml/2006/main" noChangeAspect="1"/>
@@ -1162,6 +1168,11 @@
                     <a:prstGeom prst="rect">
                       <a:avLst/>
                     </a:prstGeom>
+                    <a:ln>
+                      <a:solidFill>
+                        <a:schemeClr val="tx1"/>
+                      </a:solidFill>
+                    </a:ln>
                   </pic:spPr>
                 </pic:pic>
               </a:graphicData>
@@ -1172,7 +1183,24 @@
     </w:p>
     <w:p>
       <w:r>
-        <w:t>This convolutional neural networks will be used across the experiments.</w:t>
+        <w:t xml:space="preserve">This </w:t>
+      </w:r>
+      <w:r>
+        <w:t xml:space="preserve">is the </w:t>
+      </w:r>
+      <w:r>
+        <w:t>convolutional neural network</w:t>
+      </w:r>
+      <w:r>
+        <w:t xml:space="preserve"> that</w:t>
+      </w:r>
+      <w:r>
+        <w:t xml:space="preserve"> will be used across the experiments.</w:t>
+      </w:r>
+    </w:p>
+    <w:p>
+      <w:r>
+        <w:t>In the experiments, different methods are used to train the convolutional neural networks and compare the results. Various hyperparameters such as learning rate, the number of feature maps, and number of features will be optimized. Other training methods are tried after discovering the optimal number of filters.</w:t>
       </w:r>
     </w:p>
     <w:p>
@@ -1193,93 +1221,59 @@
     </w:p>
     <w:p>
       <w:r>
-        <w:t xml:space="preserve">In the experiments, we use different methods to train the convolutional neural networks and compare the results. We experiment with various </w:t>
-      </w:r>
-      <w:proofErr w:type="spellStart"/>
-      <w:r>
-        <w:t>hyperparameters</w:t>
-      </w:r>
-      <w:proofErr w:type="spellEnd"/>
-      <w:r>
-        <w:t xml:space="preserve"> such as learning rate and number of feature maps, and  </w:t>
-      </w:r>
-      <w:r>
-        <w:t>number of features. We also employ various training methods after discovering the optimal number of filters.</w:t>
-      </w:r>
-    </w:p>
-    <w:p>
-      <w:r>
-        <w:t xml:space="preserve">Before the experiment, we split the training dataset in the ratio 9:1 for training and validation respectively. We use this validation set to find optimal </w:t>
-      </w:r>
-      <w:proofErr w:type="spellStart"/>
-      <w:r>
-        <w:t>hyperparameters</w:t>
-      </w:r>
-      <w:proofErr w:type="spellEnd"/>
-      <w:r>
-        <w:t xml:space="preserve"> in the convolutional loop. </w:t>
-      </w:r>
-    </w:p>
-    <w:p>
-      <w:r>
-        <w:t xml:space="preserve">Furthermore, we also normalized the features in all of the dataset partitions (training, testing, validation) to prevent dominance of dimensions. </w:t>
-      </w:r>
-      <w:r>
-        <w:t xml:space="preserve">After the training, we then use the test </w:t>
-      </w:r>
-      <w:r>
-        <w:t>data</w:t>
-      </w:r>
-      <w:r>
-        <w:t>set to measure the accuracies of the model</w:t>
-      </w:r>
-      <w:r>
-        <w:t>s trained</w:t>
-      </w:r>
-      <w:r>
-        <w:t>.</w:t>
-      </w:r>
-    </w:p>
-    <w:p>
-      <w:pPr>
-        <w:pStyle w:val="Heading3"/>
-      </w:pPr>
-      <w:r>
-        <w:t>Mini-batch Gradient Descent</w:t>
-      </w:r>
-    </w:p>
-    <w:p>
-      <w:pPr>
-        <w:rPr>
-          <w:rFonts w:ascii="Cambria Math" w:eastAsia="Cambria Math" w:hAnsi="Cambria Math" w:cs="Cambria Math"/>
-        </w:rPr>
-      </w:pPr>
-      <w:r>
-        <w:t xml:space="preserve">We trained the network using mini-batch gradient descent learning with 128 batch size and learning rate </w:t>
-      </w:r>
-      <w:r>
-        <w:rPr>
-          <w:rFonts w:ascii="Cambria Math" w:eastAsia="Cambria Math" w:hAnsi="Cambria Math" w:cs="Cambria Math"/>
-        </w:rPr>
-        <w:t>𝛼</w:t>
-      </w:r>
-      <w:r>
-        <w:rPr>
-          <w:rFonts w:ascii="Cambria Math" w:eastAsia="Cambria Math" w:hAnsi="Cambria Math" w:cs="Cambria Math"/>
-        </w:rPr>
-        <w:t xml:space="preserve"> = 0.001. The images </w:t>
-      </w:r>
-      <w:r>
-        <w:rPr>
-          <w:rFonts w:ascii="Cambria Math" w:eastAsia="Cambria Math" w:hAnsi="Cambria Math" w:cs="Cambria Math"/>
-        </w:rPr>
-        <w:t>were</w:t>
-      </w:r>
-      <w:r>
-        <w:rPr>
-          <w:rFonts w:ascii="Cambria Math" w:eastAsia="Cambria Math" w:hAnsi="Cambria Math" w:cs="Cambria Math"/>
-        </w:rPr>
-        <w:t xml:space="preserve"> scaled using the formula:</w:t>
+        <w:t xml:space="preserve">Before the experiment, the training dataset </w:t>
+      </w:r>
+      <w:r>
+        <w:t xml:space="preserve">is split with </w:t>
+      </w:r>
+      <w:r>
+        <w:t>ratio 9:1</w:t>
+      </w:r>
+      <w:r>
+        <w:t>; 90% of the data is used</w:t>
+      </w:r>
+      <w:r>
+        <w:t xml:space="preserve"> for training and </w:t>
+      </w:r>
+      <w:r>
+        <w:t xml:space="preserve">10% for </w:t>
+      </w:r>
+      <w:r>
+        <w:t xml:space="preserve">validation respectively. </w:t>
+      </w:r>
+      <w:r>
+        <w:t>The</w:t>
+      </w:r>
+      <w:r>
+        <w:t xml:space="preserve"> validation set to find optimal hyperparameters in the convolutional loop.</w:t>
+      </w:r>
+    </w:p>
+    <w:p>
+      <w:pPr>
+        <w:rPr>
+          <w:rFonts w:eastAsia="Cambria Math" w:cstheme="minorHAnsi"/>
+        </w:rPr>
+      </w:pPr>
+      <w:r>
+        <w:t xml:space="preserve">Furthermore, the features in </w:t>
+      </w:r>
+      <w:r>
+        <w:t>all</w:t>
+      </w:r>
+      <w:r>
+        <w:t xml:space="preserve"> the dataset partitions (training, testing, validation) </w:t>
+      </w:r>
+      <w:r>
+        <w:t xml:space="preserve">are normalized </w:t>
+      </w:r>
+      <w:r>
+        <w:t xml:space="preserve">to prevent dominance of dimensions. </w:t>
+      </w:r>
+      <w:r>
+        <w:rPr>
+          <w:rFonts w:eastAsia="Cambria Math" w:cstheme="minorHAnsi"/>
+        </w:rPr>
+        <w:t>The images were scaled using the formula:</w:t>
       </w:r>
     </w:p>
     <w:p>
@@ -1294,7 +1288,7 @@
             <w:rPr>
               <w:rFonts w:ascii="Cambria Math" w:hAnsi="Cambria Math"/>
             </w:rPr>
-            <m:t>X-</m:t>
+            <m:t>(X-</m:t>
           </m:r>
           <m:sSub>
             <m:sSubPr>
@@ -1326,7 +1320,7 @@
             <w:rPr>
               <w:rFonts w:ascii="Cambria Math" w:hAnsi="Cambria Math"/>
             </w:rPr>
-            <m:t xml:space="preserve"> / </m:t>
+            <m:t>) / (</m:t>
           </m:r>
           <m:sSub>
             <m:sSubPr>
@@ -1386,17 +1380,124 @@
               </m:r>
             </m:sub>
           </m:sSub>
+          <m:r>
+            <w:rPr>
+              <w:rFonts w:ascii="Cambria Math" w:hAnsi="Cambria Math"/>
+            </w:rPr>
+            <m:t>)</m:t>
+          </m:r>
         </m:oMath>
       </m:oMathPara>
     </w:p>
     <w:p>
       <w:r>
-        <w:t>We ran the model with 1000 epochs and measure the training cost and validation cost.</w:t>
-      </w:r>
-    </w:p>
-    <w:p>
+        <w:t xml:space="preserve">After the training, </w:t>
+      </w:r>
+      <w:r>
+        <w:t>the</w:t>
+      </w:r>
+      <w:r>
+        <w:t xml:space="preserve"> test dataset </w:t>
+      </w:r>
+      <w:r>
+        <w:t xml:space="preserve">will be used </w:t>
+      </w:r>
+      <w:r>
+        <w:t xml:space="preserve">to measure the accuracies of the </w:t>
+      </w:r>
+      <w:r>
+        <w:t>trained models.</w:t>
+      </w:r>
+    </w:p>
+    <w:p>
+      <w:pPr>
+        <w:pStyle w:val="Heading3"/>
+        <w:numPr>
+          <w:ilvl w:val="0"/>
+          <w:numId w:val="14"/>
+        </w:numPr>
+        <w:ind w:left="426" w:hanging="426"/>
+      </w:pPr>
       <w:r>
         <w:lastRenderedPageBreak/>
+        <w:t xml:space="preserve">Initial Training of CNN using </w:t>
+      </w:r>
+      <w:r>
+        <w:t>Mini-batch Gradient Descent</w:t>
+      </w:r>
+    </w:p>
+    <w:p>
+      <w:pPr>
+        <w:rPr>
+          <w:rFonts w:eastAsiaTheme="minorEastAsia"/>
+        </w:rPr>
+      </w:pPr>
+      <w:r>
+        <w:t>T</w:t>
+      </w:r>
+      <w:r>
+        <w:t xml:space="preserve">he </w:t>
+      </w:r>
+      <w:r>
+        <w:t xml:space="preserve">CNN mentioned above is trained </w:t>
+      </w:r>
+      <w:r>
+        <w:t>using mini-batch gradient descent learning with batch size</w:t>
+      </w:r>
+      <w:r>
+        <w:t xml:space="preserve"> of 128</w:t>
+      </w:r>
+      <w:r>
+        <w:t xml:space="preserve"> and learning rate </w:t>
+      </w:r>
+      <w:r>
+        <w:rPr>
+          <w:rFonts w:ascii="Cambria Math" w:eastAsia="Cambria Math" w:hAnsi="Cambria Math" w:cs="Cambria Math"/>
+        </w:rPr>
+        <w:t>𝛼</w:t>
+      </w:r>
+      <w:r>
+        <w:rPr>
+          <w:rFonts w:ascii="Cambria Math" w:eastAsia="Cambria Math" w:hAnsi="Cambria Math" w:cs="Cambria Math"/>
+        </w:rPr>
+        <w:t xml:space="preserve"> = 0.001</w:t>
+      </w:r>
+      <w:r>
+        <w:rPr>
+          <w:rFonts w:eastAsia="Cambria Math" w:cstheme="minorHAnsi"/>
+        </w:rPr>
+        <w:t xml:space="preserve">. </w:t>
+      </w:r>
+      <w:r>
+        <w:t>T</w:t>
+      </w:r>
+      <w:r>
+        <w:t xml:space="preserve">he model </w:t>
+      </w:r>
+      <w:r>
+        <w:t xml:space="preserve">is run </w:t>
+      </w:r>
+      <w:r>
+        <w:t>for</w:t>
+      </w:r>
+      <w:r>
+        <w:t xml:space="preserve"> 1000 epochs </w:t>
+      </w:r>
+      <w:r>
+        <w:t xml:space="preserve">with </w:t>
+      </w:r>
+      <w:r>
+        <w:t>the training cost and validation cost</w:t>
+      </w:r>
+      <w:r>
+        <w:t xml:space="preserve"> being measured at each epoch</w:t>
+      </w:r>
+      <w:r>
+        <w:t>.</w:t>
+      </w:r>
+    </w:p>
+    <w:p>
+      <w:r>
         <w:t>The result is as follows:</w:t>
       </w:r>
     </w:p>
@@ -1410,9 +1511,9 @@
           <w:lang w:val="en-GB" w:eastAsia="en-GB"/>
         </w:rPr>
         <w:drawing>
-          <wp:inline distT="0" distB="0" distL="0" distR="0" wp14:anchorId="2C921425" wp14:editId="42B548BD">
+          <wp:inline distT="0" distB="0" distL="0" distR="0" wp14:anchorId="2C921425" wp14:editId="1C1A25D2">
             <wp:extent cx="3925875" cy="2822930"/>
-            <wp:effectExtent l="0" t="0" r="11430" b="0"/>
+            <wp:effectExtent l="19050" t="19050" r="17780" b="15875"/>
             <wp:docPr id="13" name="Picture 13" descr="Project%202/Part%20A/Q1/figures/1a_train_cost.png"/>
             <wp:cNvGraphicFramePr>
               <a:graphicFrameLocks xmlns:a="http://schemas.openxmlformats.org/drawingml/2006/main" noChangeAspect="1"/>
@@ -1449,7 +1550,9 @@
                     </a:prstGeom>
                     <a:noFill/>
                     <a:ln>
-                      <a:noFill/>
+                      <a:solidFill>
+                        <a:schemeClr val="tx1"/>
+                      </a:solidFill>
                     </a:ln>
                   </pic:spPr>
                 </pic:pic>
@@ -1461,12 +1564,54 @@
     </w:p>
     <w:p>
       <w:r>
-        <w:t xml:space="preserve">Here, we can observe that at around 100 epochs, the training cost and validation cost are starting to diverge. The rate of decrease of the validation cost is also decreasing as number of epochs go up. Above 800 epochs, the validation cost is almost constant or event increasing. </w:t>
-      </w:r>
-    </w:p>
-    <w:p>
-      <w:r>
-        <w:t>With this observation, we implemented early stopping. The idea is to prevent overfitting by stopping the training when validation loss starts to increase even when training loss is still decreasing. We adjusted the number of epochs to be</w:t>
+        <w:t xml:space="preserve">Here, </w:t>
+      </w:r>
+      <w:r>
+        <w:t>it is observed</w:t>
+      </w:r>
+      <w:r>
+        <w:t xml:space="preserve"> that at around 100 epochs, the training cost and validation cost start</w:t>
+      </w:r>
+      <w:r>
+        <w:t xml:space="preserve"> </w:t>
+      </w:r>
+      <w:r>
+        <w:t xml:space="preserve">to diverge. The rate of decrease of the validation cost </w:t>
+      </w:r>
+      <w:r>
+        <w:t xml:space="preserve">also decreases </w:t>
+      </w:r>
+      <w:r>
+        <w:t xml:space="preserve">as </w:t>
+      </w:r>
+      <w:r>
+        <w:t>training progresses</w:t>
+      </w:r>
+      <w:r>
+        <w:t xml:space="preserve">. Above 800 epochs, the validation cost is almost constant or even increasing. </w:t>
+      </w:r>
+    </w:p>
+    <w:p>
+      <w:r>
+        <w:t>With this observation, early stopping</w:t>
+      </w:r>
+      <w:r>
+        <w:t xml:space="preserve"> will be implemented in the next experiment</w:t>
+      </w:r>
+      <w:r>
+        <w:t xml:space="preserve">. The idea is to prevent overfitting by stopping the training when validation loss starts to increase even when training loss is still decreasing. </w:t>
+      </w:r>
+      <w:r>
+        <w:t>With this, the</w:t>
+      </w:r>
+      <w:r>
+        <w:t xml:space="preserve"> number of epochs </w:t>
+      </w:r>
+      <w:r>
+        <w:t xml:space="preserve">of training is set </w:t>
+      </w:r>
+      <w:r>
+        <w:t>to be</w:t>
       </w:r>
       <w:r>
         <w:t xml:space="preserve"> 800. Number of epochs means the number of times the model has gone through the training data.</w:t>
@@ -1474,7 +1619,13 @@
     </w:p>
     <w:p>
       <w:r>
-        <w:t>Using early stopping at 800, we have plotted the test accuracy vs epoch graph.</w:t>
+        <w:t>Using early stopping at 800, the test accuracy vs epoch graph</w:t>
+      </w:r>
+      <w:r>
+        <w:t xml:space="preserve"> is plotted and shown in the next page</w:t>
+      </w:r>
+      <w:r>
+        <w:t>.</w:t>
       </w:r>
     </w:p>
     <w:p>
@@ -1486,10 +1637,11 @@
           <w:noProof/>
           <w:lang w:val="en-GB" w:eastAsia="en-GB"/>
         </w:rPr>
+        <w:lastRenderedPageBreak/>
         <w:drawing>
-          <wp:inline distT="0" distB="0" distL="0" distR="0" wp14:anchorId="3F888327" wp14:editId="38A600E0">
+          <wp:inline distT="0" distB="0" distL="0" distR="0" wp14:anchorId="3F888327" wp14:editId="19BAFBB4">
             <wp:extent cx="3721010" cy="2637378"/>
-            <wp:effectExtent l="0" t="0" r="0" b="4445"/>
+            <wp:effectExtent l="19050" t="19050" r="13335" b="10795"/>
             <wp:docPr id="14" name="Picture 14" descr="Project%202/Part%20A/Q1/figures/1a_test_acc.png"/>
             <wp:cNvGraphicFramePr>
               <a:graphicFrameLocks xmlns:a="http://schemas.openxmlformats.org/drawingml/2006/main" noChangeAspect="1"/>
@@ -1526,7 +1678,9 @@
                     </a:prstGeom>
                     <a:noFill/>
                     <a:ln>
-                      <a:noFill/>
+                      <a:solidFill>
+                        <a:schemeClr val="tx1"/>
+                      </a:solidFill>
                     </a:ln>
                   </pic:spPr>
                 </pic:pic>
@@ -1538,13 +1692,33 @@
     </w:p>
     <w:p>
       <w:r>
-        <w:lastRenderedPageBreak/>
-        <w:t>We can see that indeed, the test accuracy is stagnating and using early stopping mechanism, we help save training time.</w:t>
-      </w:r>
-    </w:p>
-    <w:p>
-      <w:r>
-        <w:t>Next, we plotted the feature maps at both convolution layers and pooling layers along with the test patterns.</w:t>
+        <w:t xml:space="preserve">It is observed that </w:t>
+      </w:r>
+      <w:r>
+        <w:t xml:space="preserve">the test accuracy </w:t>
+      </w:r>
+      <w:r>
+        <w:t xml:space="preserve">stagnates </w:t>
+      </w:r>
+      <w:r>
+        <w:t xml:space="preserve">and using early stopping mechanism, </w:t>
+      </w:r>
+      <w:r>
+        <w:t>saving a significant amount of training time.</w:t>
+      </w:r>
+    </w:p>
+    <w:p>
+      <w:r>
+        <w:t xml:space="preserve">Next, the feature maps at both convolution layers and pooling layers </w:t>
+      </w:r>
+      <w:r>
+        <w:t>when some of the</w:t>
+      </w:r>
+      <w:r>
+        <w:t xml:space="preserve"> test patterns</w:t>
+      </w:r>
+      <w:r>
+        <w:t>/images are run through the network are visualized.</w:t>
       </w:r>
     </w:p>
     <w:p>
@@ -1580,9 +1754,9 @@
           <w:lang w:val="en-GB" w:eastAsia="en-GB"/>
         </w:rPr>
         <w:drawing>
-          <wp:inline distT="0" distB="0" distL="0" distR="0" wp14:anchorId="332795AD" wp14:editId="433C2F6D">
+          <wp:inline distT="0" distB="0" distL="0" distR="0" wp14:anchorId="332795AD" wp14:editId="20837FD0">
             <wp:extent cx="4107480" cy="2611746"/>
-            <wp:effectExtent l="0" t="0" r="7620" b="5080"/>
+            <wp:effectExtent l="19050" t="19050" r="26670" b="17780"/>
             <wp:docPr id="15" name="Picture 15" descr="Project%202/Part%20A/Q1/figures/1a_conv1_weight.png"/>
             <wp:cNvGraphicFramePr>
               <a:graphicFrameLocks xmlns:a="http://schemas.openxmlformats.org/drawingml/2006/main" noChangeAspect="1"/>
@@ -1617,7 +1791,9 @@
                     </a:prstGeom>
                     <a:noFill/>
                     <a:ln>
-                      <a:noFill/>
+                      <a:solidFill>
+                        <a:schemeClr val="tx1"/>
+                      </a:solidFill>
                     </a:ln>
                     <a:extLst>
                       <a:ext uri="{53640926-AAD7-44D8-BBD7-CCE9431645EC}">
@@ -1650,9 +1826,9 @@
           <w:lang w:val="en-GB" w:eastAsia="en-GB"/>
         </w:rPr>
         <w:drawing>
-          <wp:inline distT="0" distB="0" distL="0" distR="0" wp14:anchorId="40E35CFE" wp14:editId="44793807">
+          <wp:inline distT="0" distB="0" distL="0" distR="0" wp14:anchorId="40E35CFE" wp14:editId="5ADD8282">
             <wp:extent cx="760095" cy="748030"/>
-            <wp:effectExtent l="0" t="0" r="1905" b="0"/>
+            <wp:effectExtent l="19050" t="19050" r="20955" b="13970"/>
             <wp:docPr id="16" name="Picture 16" descr="Project%202/Part%20A/Q1/figures/1b_1.png"/>
             <wp:cNvGraphicFramePr>
               <a:graphicFrameLocks xmlns:a="http://schemas.openxmlformats.org/drawingml/2006/main" noChangeAspect="1"/>
@@ -1689,7 +1865,9 @@
                     </a:prstGeom>
                     <a:noFill/>
                     <a:ln>
-                      <a:noFill/>
+                      <a:solidFill>
+                        <a:schemeClr val="tx1"/>
+                      </a:solidFill>
                     </a:ln>
                   </pic:spPr>
                 </pic:pic>
@@ -1704,6 +1882,7 @@
         <w:jc w:val="left"/>
       </w:pPr>
       <w:r>
+        <w:lastRenderedPageBreak/>
         <w:t xml:space="preserve">Feature map at convolution layer 1 </w:t>
       </w:r>
       <w:r>
@@ -1729,9 +1908,9 @@
           <w:lang w:val="en-GB" w:eastAsia="en-GB"/>
         </w:rPr>
         <w:drawing>
-          <wp:inline distT="0" distB="0" distL="0" distR="0" wp14:anchorId="26806A71" wp14:editId="57DBCCEB">
+          <wp:inline distT="0" distB="0" distL="0" distR="0" wp14:anchorId="26806A71" wp14:editId="25452354">
             <wp:extent cx="4085112" cy="2576945"/>
-            <wp:effectExtent l="0" t="0" r="4445" b="0"/>
+            <wp:effectExtent l="19050" t="19050" r="10795" b="13970"/>
             <wp:docPr id="19" name="Picture 19" descr="Project%202/Part%20A/Q1/figures/1b_1_conv1.png"/>
             <wp:cNvGraphicFramePr>
               <a:graphicFrameLocks xmlns:a="http://schemas.openxmlformats.org/drawingml/2006/main" noChangeAspect="1"/>
@@ -1766,7 +1945,9 @@
                     </a:prstGeom>
                     <a:noFill/>
                     <a:ln>
-                      <a:noFill/>
+                      <a:solidFill>
+                        <a:schemeClr val="tx1"/>
+                      </a:solidFill>
                     </a:ln>
                     <a:extLst>
                       <a:ext uri="{53640926-AAD7-44D8-BBD7-CCE9431645EC}">
@@ -1786,7 +1967,6 @@
         <w:jc w:val="left"/>
       </w:pPr>
       <w:r>
-        <w:lastRenderedPageBreak/>
         <w:t>Pooling Layer S</w:t>
       </w:r>
       <w:r>
@@ -1809,9 +1989,9 @@
           <w:lang w:val="en-GB" w:eastAsia="en-GB"/>
         </w:rPr>
         <w:drawing>
-          <wp:inline distT="0" distB="0" distL="0" distR="0" wp14:anchorId="66B95EAC" wp14:editId="36125373">
+          <wp:inline distT="0" distB="0" distL="0" distR="0" wp14:anchorId="66B95EAC" wp14:editId="2060560D">
             <wp:extent cx="3667649" cy="2220686"/>
-            <wp:effectExtent l="0" t="0" r="0" b="0"/>
+            <wp:effectExtent l="19050" t="19050" r="28575" b="27305"/>
             <wp:docPr id="20" name="Picture 20" descr="Project%202/Part%20A/Q1/figures/1b_1_s1.png"/>
             <wp:cNvGraphicFramePr>
               <a:graphicFrameLocks xmlns:a="http://schemas.openxmlformats.org/drawingml/2006/main" noChangeAspect="1"/>
@@ -1846,7 +2026,9 @@
                     </a:prstGeom>
                     <a:noFill/>
                     <a:ln>
-                      <a:noFill/>
+                      <a:solidFill>
+                        <a:schemeClr val="tx1"/>
+                      </a:solidFill>
                     </a:ln>
                     <a:extLst>
                       <a:ext uri="{53640926-AAD7-44D8-BBD7-CCE9431645EC}">
@@ -1894,9 +2076,9 @@
           <w:lang w:val="en-GB" w:eastAsia="en-GB"/>
         </w:rPr>
         <w:drawing>
-          <wp:inline distT="0" distB="0" distL="0" distR="0" wp14:anchorId="4D4C3AB6" wp14:editId="025A7765">
+          <wp:inline distT="0" distB="0" distL="0" distR="0" wp14:anchorId="4D4C3AB6" wp14:editId="51C78337">
             <wp:extent cx="4769112" cy="2196935"/>
-            <wp:effectExtent l="0" t="0" r="6350" b="0"/>
+            <wp:effectExtent l="19050" t="19050" r="12700" b="13335"/>
             <wp:docPr id="24" name="Picture 24" descr="Project%202/Part%20A/Q1/figures/1b_1_conv2.png"/>
             <wp:cNvGraphicFramePr>
               <a:graphicFrameLocks xmlns:a="http://schemas.openxmlformats.org/drawingml/2006/main" noChangeAspect="1"/>
@@ -1931,7 +2113,9 @@
                     </a:prstGeom>
                     <a:noFill/>
                     <a:ln>
-                      <a:noFill/>
+                      <a:solidFill>
+                        <a:schemeClr val="tx1"/>
+                      </a:solidFill>
                     </a:ln>
                     <a:extLst>
                       <a:ext uri="{53640926-AAD7-44D8-BBD7-CCE9431645EC}">
@@ -1951,10 +2135,8 @@
         <w:jc w:val="left"/>
       </w:pPr>
       <w:r>
-        <w:t xml:space="preserve">Pooling Layer </w:t>
-      </w:r>
-      <w:r>
-        <w:t>S</w:t>
+        <w:lastRenderedPageBreak/>
+        <w:t>Pooling Layer S</w:t>
       </w:r>
       <w:r>
         <w:rPr>
@@ -1976,9 +2158,9 @@
           <w:lang w:val="en-GB" w:eastAsia="en-GB"/>
         </w:rPr>
         <w:drawing>
-          <wp:inline distT="0" distB="0" distL="0" distR="0" wp14:anchorId="2F89ABCF" wp14:editId="65501F17">
+          <wp:inline distT="0" distB="0" distL="0" distR="0" wp14:anchorId="2F89ABCF" wp14:editId="52B0738B">
             <wp:extent cx="5722932" cy="2624447"/>
-            <wp:effectExtent l="0" t="0" r="0" b="0"/>
+            <wp:effectExtent l="19050" t="19050" r="11430" b="24130"/>
             <wp:docPr id="29" name="Picture 29" descr="Project%202/Part%20A/Q1/figures/1b_1_s2.png"/>
             <wp:cNvGraphicFramePr>
               <a:graphicFrameLocks xmlns:a="http://schemas.openxmlformats.org/drawingml/2006/main" noChangeAspect="1"/>
@@ -2013,7 +2195,9 @@
                     </a:prstGeom>
                     <a:noFill/>
                     <a:ln>
-                      <a:noFill/>
+                      <a:solidFill>
+                        <a:schemeClr val="tx1"/>
+                      </a:solidFill>
                     </a:ln>
                     <a:extLst>
                       <a:ext uri="{53640926-AAD7-44D8-BBD7-CCE9431645EC}">
@@ -2033,7 +2217,6 @@
         <w:jc w:val="left"/>
       </w:pPr>
       <w:r>
-        <w:lastRenderedPageBreak/>
         <w:t>Using test pattern 2:</w:t>
       </w:r>
     </w:p>
@@ -2047,9 +2230,9 @@
           <w:lang w:val="en-GB" w:eastAsia="en-GB"/>
         </w:rPr>
         <w:drawing>
-          <wp:inline distT="0" distB="0" distL="0" distR="0" wp14:anchorId="719923A6" wp14:editId="5EE5C4F2">
+          <wp:inline distT="0" distB="0" distL="0" distR="0" wp14:anchorId="719923A6" wp14:editId="788388E8">
             <wp:extent cx="807720" cy="772160"/>
-            <wp:effectExtent l="0" t="0" r="5080" b="0"/>
+            <wp:effectExtent l="19050" t="19050" r="11430" b="27940"/>
             <wp:docPr id="30" name="Picture 30" descr="Project%202/Part%20A/Q1/figures/1b_2.png"/>
             <wp:cNvGraphicFramePr>
               <a:graphicFrameLocks xmlns:a="http://schemas.openxmlformats.org/drawingml/2006/main" noChangeAspect="1"/>
@@ -2086,7 +2269,9 @@
                     </a:prstGeom>
                     <a:noFill/>
                     <a:ln>
-                      <a:noFill/>
+                      <a:solidFill>
+                        <a:schemeClr val="tx1"/>
+                      </a:solidFill>
                     </a:ln>
                   </pic:spPr>
                 </pic:pic>
@@ -2126,9 +2311,9 @@
           <w:lang w:val="en-GB" w:eastAsia="en-GB"/>
         </w:rPr>
         <w:drawing>
-          <wp:inline distT="0" distB="0" distL="0" distR="0" wp14:anchorId="4EB56855" wp14:editId="5DA9AE54">
+          <wp:inline distT="0" distB="0" distL="0" distR="0" wp14:anchorId="4EB56855" wp14:editId="42FABCEB">
             <wp:extent cx="5723890" cy="3218180"/>
-            <wp:effectExtent l="0" t="0" r="0" b="7620"/>
+            <wp:effectExtent l="19050" t="19050" r="10160" b="20320"/>
             <wp:docPr id="145" name="Picture 145" descr="Project%202/Part%20A/Q1/figures/1b_2_c1.png"/>
             <wp:cNvGraphicFramePr>
               <a:graphicFrameLocks xmlns:a="http://schemas.openxmlformats.org/drawingml/2006/main" noChangeAspect="1"/>
@@ -2165,7 +2350,9 @@
                     </a:prstGeom>
                     <a:noFill/>
                     <a:ln>
-                      <a:noFill/>
+                      <a:solidFill>
+                        <a:schemeClr val="tx1"/>
+                      </a:solidFill>
                     </a:ln>
                   </pic:spPr>
                 </pic:pic>
@@ -2180,6 +2367,7 @@
         <w:jc w:val="left"/>
       </w:pPr>
       <w:r>
+        <w:lastRenderedPageBreak/>
         <w:t>Pooling Layer S</w:t>
       </w:r>
       <w:r>
@@ -2197,9 +2385,9 @@
           <w:lang w:val="en-GB" w:eastAsia="en-GB"/>
         </w:rPr>
         <w:drawing>
-          <wp:inline distT="0" distB="0" distL="0" distR="0" wp14:anchorId="0A13DE5E" wp14:editId="336A2BC0">
+          <wp:inline distT="0" distB="0" distL="0" distR="0" wp14:anchorId="0A13DE5E" wp14:editId="14FA1AF5">
             <wp:extent cx="5723890" cy="3218180"/>
-            <wp:effectExtent l="0" t="0" r="0" b="7620"/>
+            <wp:effectExtent l="19050" t="19050" r="10160" b="20320"/>
             <wp:docPr id="146" name="Picture 146" descr="Project%202/Part%20A/Q1/figures/1b_2_s1.png"/>
             <wp:cNvGraphicFramePr>
               <a:graphicFrameLocks xmlns:a="http://schemas.openxmlformats.org/drawingml/2006/main" noChangeAspect="1"/>
@@ -2236,7 +2424,9 @@
                     </a:prstGeom>
                     <a:noFill/>
                     <a:ln>
-                      <a:noFill/>
+                      <a:solidFill>
+                        <a:schemeClr val="tx1"/>
+                      </a:solidFill>
                     </a:ln>
                   </pic:spPr>
                 </pic:pic>
@@ -2251,7 +2441,6 @@
         <w:jc w:val="left"/>
       </w:pPr>
       <w:r>
-        <w:lastRenderedPageBreak/>
         <w:t>Feature map</w:t>
       </w:r>
       <w:r>
@@ -2272,9 +2461,9 @@
           <w:lang w:val="en-GB" w:eastAsia="en-GB"/>
         </w:rPr>
         <w:drawing>
-          <wp:inline distT="0" distB="0" distL="0" distR="0" wp14:anchorId="4178429A" wp14:editId="14AC807B">
+          <wp:inline distT="0" distB="0" distL="0" distR="0" wp14:anchorId="4178429A" wp14:editId="56704012">
             <wp:extent cx="5723890" cy="3218180"/>
-            <wp:effectExtent l="0" t="0" r="0" b="7620"/>
+            <wp:effectExtent l="19050" t="19050" r="10160" b="20320"/>
             <wp:docPr id="147" name="Picture 147" descr="Project%202/Part%20A/Q1/figures/1b_2_c2.png"/>
             <wp:cNvGraphicFramePr>
               <a:graphicFrameLocks xmlns:a="http://schemas.openxmlformats.org/drawingml/2006/main" noChangeAspect="1"/>
@@ -2311,7 +2500,9 @@
                     </a:prstGeom>
                     <a:noFill/>
                     <a:ln>
-                      <a:noFill/>
+                      <a:solidFill>
+                        <a:schemeClr val="tx1"/>
+                      </a:solidFill>
                     </a:ln>
                   </pic:spPr>
                 </pic:pic>
@@ -2325,7 +2516,28 @@
       <w:pPr>
         <w:jc w:val="left"/>
       </w:pPr>
-      <w:r>
+    </w:p>
+    <w:p>
+      <w:pPr>
+        <w:jc w:val="left"/>
+      </w:pPr>
+    </w:p>
+    <w:p>
+      <w:pPr>
+        <w:jc w:val="left"/>
+      </w:pPr>
+    </w:p>
+    <w:p>
+      <w:pPr>
+        <w:jc w:val="left"/>
+      </w:pPr>
+    </w:p>
+    <w:p>
+      <w:pPr>
+        <w:jc w:val="left"/>
+      </w:pPr>
+      <w:r>
+        <w:lastRenderedPageBreak/>
         <w:t>Pooling Layer S</w:t>
       </w:r>
       <w:r>
@@ -2348,9 +2560,9 @@
           <w:lang w:val="en-GB" w:eastAsia="en-GB"/>
         </w:rPr>
         <w:drawing>
-          <wp:inline distT="0" distB="0" distL="0" distR="0" wp14:anchorId="234E9CDA" wp14:editId="4D3853CF">
+          <wp:inline distT="0" distB="0" distL="0" distR="0" wp14:anchorId="234E9CDA" wp14:editId="7159558C">
             <wp:extent cx="5723890" cy="3218180"/>
-            <wp:effectExtent l="0" t="0" r="0" b="7620"/>
+            <wp:effectExtent l="19050" t="19050" r="10160" b="20320"/>
             <wp:docPr id="148" name="Picture 148" descr="Project%202/Part%20A/Q1/figures/1b_2_s2.png"/>
             <wp:cNvGraphicFramePr>
               <a:graphicFrameLocks xmlns:a="http://schemas.openxmlformats.org/drawingml/2006/main" noChangeAspect="1"/>
@@ -2387,7 +2599,9 @@
                     </a:prstGeom>
                     <a:noFill/>
                     <a:ln>
-                      <a:noFill/>
+                      <a:solidFill>
+                        <a:schemeClr val="tx1"/>
+                      </a:solidFill>
                     </a:ln>
                   </pic:spPr>
                 </pic:pic>
@@ -2399,13 +2613,75 @@
     </w:p>
     <w:p>
       <w:r>
-        <w:t>From the feature maps, we can see that the weights learned at the first convolutional layer is not meaningful. This result is expected as we have only 40% accuracy at the end of the training. Even if we increase the number of epochs to 1000, the accuracy doesn’t improve significantly.</w:t>
-      </w:r>
-    </w:p>
-    <w:p>
-      <w:r>
-        <w:lastRenderedPageBreak/>
-        <w:t>There are some possibilities for this observation:</w:t>
+        <w:t xml:space="preserve">From the feature maps, </w:t>
+      </w:r>
+      <w:r>
+        <w:t>one</w:t>
+      </w:r>
+      <w:r>
+        <w:t xml:space="preserve"> can see that the weights learned at the first convolutional layer </w:t>
+      </w:r>
+      <w:r>
+        <w:t>are</w:t>
+      </w:r>
+      <w:r>
+        <w:t xml:space="preserve"> not meaningful</w:t>
+      </w:r>
+      <w:r>
+        <w:t>/the features ‘illustrated’ by the feature maps only respond well to simple patterns</w:t>
+      </w:r>
+      <w:r>
+        <w:t>.</w:t>
+      </w:r>
+      <w:r>
+        <w:t xml:space="preserve"> It does not respond well enough to patterns complex enough to be able to recognize animals from the CIFAR dataset.</w:t>
+      </w:r>
+      <w:r>
+        <w:t xml:space="preserve"> </w:t>
+      </w:r>
+      <w:r>
+        <w:t>Hence a low</w:t>
+      </w:r>
+      <w:r>
+        <w:t xml:space="preserve"> 40% </w:t>
+      </w:r>
+      <w:r>
+        <w:t xml:space="preserve">model </w:t>
+      </w:r>
+      <w:r>
+        <w:t>accuracy at the end of the training</w:t>
+      </w:r>
+      <w:r>
+        <w:t xml:space="preserve"> is expected or reasonable</w:t>
+      </w:r>
+      <w:r>
+        <w:t xml:space="preserve">. Even if </w:t>
+      </w:r>
+      <w:r>
+        <w:t>the number of epochs is increased up to</w:t>
+      </w:r>
+      <w:r>
+        <w:t xml:space="preserve"> 1000, the accuracy </w:t>
+      </w:r>
+      <w:r>
+        <w:t>of the model does not</w:t>
+      </w:r>
+      <w:r>
+        <w:t xml:space="preserve"> improve significantly.</w:t>
+      </w:r>
+    </w:p>
+    <w:p>
+      <w:r>
+        <w:t>To summarize the</w:t>
+      </w:r>
+      <w:r>
+        <w:t xml:space="preserve"> possibilities for this observation</w:t>
+      </w:r>
+      <w:r>
+        <w:t>/low model accuracy</w:t>
+      </w:r>
+      <w:r>
+        <w:t>:</w:t>
       </w:r>
     </w:p>
     <w:p>
@@ -2417,7 +2693,13 @@
         </w:numPr>
       </w:pPr>
       <w:r>
-        <w:t>The dataset is too complex for the model. This may be because of the complex features across classes which exist in the CIFAR-10 dataset.</w:t>
+        <w:t>The dataset is too complex for the model</w:t>
+      </w:r>
+      <w:r>
+        <w:t xml:space="preserve"> (i.e. the model is too simple for the dataset; underfitting)</w:t>
+      </w:r>
+      <w:r>
+        <w:t>. This may be because of the complex features across classes which exist in the CIFAR-10 dataset.</w:t>
       </w:r>
     </w:p>
     <w:p>
@@ -2429,7 +2711,7 @@
         </w:numPr>
       </w:pPr>
       <w:r>
-        <w:t>We only use one batch of the CIFAR-10 dataset, hence less accurate model resulted.</w:t>
+        <w:t>Dataset uses a 3-colour channel, which may increase complexity further.</w:t>
       </w:r>
     </w:p>
     <w:p>
@@ -2441,25 +2723,86 @@
         </w:numPr>
       </w:pPr>
       <w:r>
-        <w:t xml:space="preserve">Dataset uses 3 </w:t>
-      </w:r>
-      <w:proofErr w:type="spellStart"/>
-      <w:r>
-        <w:t>color</w:t>
-      </w:r>
-      <w:proofErr w:type="spellEnd"/>
-      <w:r>
-        <w:t xml:space="preserve"> channel, which may increase complexity further.</w:t>
-      </w:r>
-    </w:p>
-    <w:p>
-      <w:r>
-        <w:t>Next, we used a grid search to find the optimal numbers of feature maps at the convolutional layers. We used the test accuracy to determine the optimal numbers.</w:t>
-      </w:r>
-    </w:p>
-    <w:p>
-      <w:r>
-        <w:t>Here, we have used several combinations for grid search at both C</w:t>
+        <w:t>Only</w:t>
+      </w:r>
+      <w:r>
+        <w:t xml:space="preserve"> one batch of the CIFAR-10 </w:t>
+      </w:r>
+      <w:r>
+        <w:t>dataset</w:t>
+      </w:r>
+      <w:r>
+        <w:t xml:space="preserve"> is used</w:t>
+      </w:r>
+      <w:r>
+        <w:t>;</w:t>
+      </w:r>
+      <w:r>
+        <w:t xml:space="preserve"> hence</w:t>
+      </w:r>
+      <w:r>
+        <w:t xml:space="preserve"> a</w:t>
+      </w:r>
+      <w:r>
+        <w:t xml:space="preserve"> less accurate model </w:t>
+      </w:r>
+      <w:r>
+        <w:t>is obtained at the end of training</w:t>
+      </w:r>
+      <w:r>
+        <w:t>.</w:t>
+      </w:r>
+      <w:r>
+        <w:t xml:space="preserve"> Using more training data will make the model generalize better.</w:t>
+      </w:r>
+    </w:p>
+    <w:p/>
+    <w:p>
+      <w:pPr>
+        <w:pStyle w:val="Heading3"/>
+        <w:numPr>
+          <w:ilvl w:val="0"/>
+          <w:numId w:val="14"/>
+        </w:numPr>
+        <w:ind w:left="426" w:hanging="426"/>
+      </w:pPr>
+      <w:r>
+        <w:lastRenderedPageBreak/>
+        <w:t>Finding the Optimal Number of Feature Maps using Grid Search</w:t>
+      </w:r>
+    </w:p>
+    <w:p>
+      <w:r>
+        <w:t>Next, a grid search</w:t>
+      </w:r>
+      <w:r>
+        <w:t xml:space="preserve"> is used</w:t>
+      </w:r>
+      <w:r>
+        <w:t xml:space="preserve"> to find the optimal numbers of feature maps at the convolutional layers. </w:t>
+      </w:r>
+      <w:r>
+        <w:t>Test</w:t>
+      </w:r>
+      <w:r>
+        <w:t xml:space="preserve"> accuracy </w:t>
+      </w:r>
+      <w:r>
+        <w:t xml:space="preserve">will be used </w:t>
+      </w:r>
+      <w:r>
+        <w:t>to determine the optimal numbers.</w:t>
+      </w:r>
+    </w:p>
+    <w:p>
+      <w:r>
+        <w:t>Here, several combinations</w:t>
+      </w:r>
+      <w:r>
+        <w:t xml:space="preserve"> of hyperparameters are used</w:t>
+      </w:r>
+      <w:r>
+        <w:t xml:space="preserve"> for grid search at both C</w:t>
       </w:r>
       <w:r>
         <w:rPr>
@@ -2479,13 +2822,17 @@
       <w:r>
         <w:t xml:space="preserve">. This have been selected by choosing a few nearest neighbours after each round. Some </w:t>
       </w:r>
-      <w:proofErr w:type="spellStart"/>
-      <w:r>
-        <w:t>hyperparameters</w:t>
-      </w:r>
-      <w:proofErr w:type="spellEnd"/>
-      <w:r>
-        <w:t xml:space="preserve"> we tried are as follows:</w:t>
+      <w:r>
+        <w:t xml:space="preserve">of the </w:t>
+      </w:r>
+      <w:r>
+        <w:t xml:space="preserve">hyperparameters are </w:t>
+      </w:r>
+      <w:r>
+        <w:t xml:space="preserve">listed </w:t>
+      </w:r>
+      <w:r>
+        <w:t>as follows:</w:t>
       </w:r>
     </w:p>
     <w:p>
@@ -2904,7 +3251,19 @@
         <w:rPr>
           <w:lang w:val="en-GB" w:eastAsia="en-GB"/>
         </w:rPr>
-        <w:t>We start small and try several combinations around the best results. For the first round, we get the following results:</w:t>
+        <w:t>The first set of hyperparameters are tried</w:t>
+      </w:r>
+      <w:r>
+        <w:rPr>
+          <w:lang w:val="en-GB" w:eastAsia="en-GB"/>
+        </w:rPr>
+        <w:t xml:space="preserve">. For the first round, </w:t>
+      </w:r>
+      <w:r>
+        <w:rPr>
+          <w:lang w:val="en-GB" w:eastAsia="en-GB"/>
+        </w:rPr>
+        <w:t>the following results are obtained:</w:t>
       </w:r>
     </w:p>
     <w:p>
@@ -2920,9 +3279,9 @@
           <w:lang w:val="en-GB" w:eastAsia="en-GB"/>
         </w:rPr>
         <w:drawing>
-          <wp:inline distT="0" distB="0" distL="0" distR="0" wp14:anchorId="1B5EE1AF" wp14:editId="4EAF58C6">
-            <wp:extent cx="4086077" cy="2938125"/>
-            <wp:effectExtent l="0" t="0" r="3810" b="8890"/>
+          <wp:inline distT="0" distB="0" distL="0" distR="0" wp14:anchorId="1B5EE1AF" wp14:editId="05EB0021">
+            <wp:extent cx="3852000" cy="2769811"/>
+            <wp:effectExtent l="19050" t="19050" r="15240" b="12065"/>
             <wp:docPr id="151" name="Picture 151" descr="Project%202/Part%20A/Q2/figures/q2_train_cost_1-1.png"/>
             <wp:cNvGraphicFramePr>
               <a:graphicFrameLocks xmlns:a="http://schemas.openxmlformats.org/drawingml/2006/main" noChangeAspect="1"/>
@@ -2952,14 +3311,16 @@
                   <pic:spPr bwMode="auto">
                     <a:xfrm>
                       <a:off x="0" y="0"/>
-                      <a:ext cx="4105989" cy="2952443"/>
+                      <a:ext cx="3852000" cy="2769811"/>
                     </a:xfrm>
                     <a:prstGeom prst="rect">
                       <a:avLst/>
                     </a:prstGeom>
                     <a:noFill/>
                     <a:ln>
-                      <a:noFill/>
+                      <a:solidFill>
+                        <a:schemeClr val="tx1"/>
+                      </a:solidFill>
                     </a:ln>
                   </pic:spPr>
                 </pic:pic>
@@ -2981,11 +3342,10 @@
           <w:noProof/>
           <w:lang w:val="en-GB" w:eastAsia="en-GB"/>
         </w:rPr>
-        <w:lastRenderedPageBreak/>
         <w:drawing>
-          <wp:inline distT="0" distB="0" distL="0" distR="0" wp14:anchorId="1BE5DC5F" wp14:editId="75E262E8">
-            <wp:extent cx="4016309" cy="2846680"/>
-            <wp:effectExtent l="0" t="0" r="0" b="0"/>
+          <wp:inline distT="0" distB="0" distL="0" distR="0" wp14:anchorId="1BE5DC5F" wp14:editId="45E19C85">
+            <wp:extent cx="3852000" cy="2730221"/>
+            <wp:effectExtent l="19050" t="19050" r="15240" b="13335"/>
             <wp:docPr id="149" name="Picture 149" descr="Project%202/Part%20A/Q2/figures/q2_test_acc_1-1.png"/>
             <wp:cNvGraphicFramePr>
               <a:graphicFrameLocks xmlns:a="http://schemas.openxmlformats.org/drawingml/2006/main" noChangeAspect="1"/>
@@ -3015,14 +3375,16 @@
                   <pic:spPr bwMode="auto">
                     <a:xfrm>
                       <a:off x="0" y="0"/>
-                      <a:ext cx="4032775" cy="2858351"/>
+                      <a:ext cx="3852000" cy="2730221"/>
                     </a:xfrm>
                     <a:prstGeom prst="rect">
                       <a:avLst/>
                     </a:prstGeom>
                     <a:noFill/>
                     <a:ln>
-                      <a:noFill/>
+                      <a:solidFill>
+                        <a:schemeClr val="tx1"/>
+                      </a:solidFill>
                     </a:ln>
                   </pic:spPr>
                 </pic:pic>
@@ -3044,10 +3406,11 @@
           <w:noProof/>
           <w:lang w:val="en-GB" w:eastAsia="en-GB"/>
         </w:rPr>
+        <w:lastRenderedPageBreak/>
         <w:drawing>
-          <wp:inline distT="0" distB="0" distL="0" distR="0" wp14:anchorId="4B3142F0" wp14:editId="5EA3DE33">
-            <wp:extent cx="4038575" cy="2835324"/>
-            <wp:effectExtent l="0" t="0" r="635" b="9525"/>
+          <wp:inline distT="0" distB="0" distL="0" distR="0" wp14:anchorId="4B3142F0" wp14:editId="2DD8CC7B">
+            <wp:extent cx="3852000" cy="2704337"/>
+            <wp:effectExtent l="19050" t="19050" r="15240" b="20320"/>
             <wp:docPr id="150" name="Picture 150" descr="Project%202/Part%20A/Q2/figures/q2_test_acc_1-2.png"/>
             <wp:cNvGraphicFramePr>
               <a:graphicFrameLocks xmlns:a="http://schemas.openxmlformats.org/drawingml/2006/main" noChangeAspect="1"/>
@@ -3077,14 +3440,16 @@
                   <pic:spPr bwMode="auto">
                     <a:xfrm>
                       <a:off x="0" y="0"/>
-                      <a:ext cx="4086765" cy="2869156"/>
+                      <a:ext cx="3852000" cy="2704337"/>
                     </a:xfrm>
                     <a:prstGeom prst="rect">
                       <a:avLst/>
                     </a:prstGeom>
                     <a:noFill/>
                     <a:ln>
-                      <a:noFill/>
+                      <a:solidFill>
+                        <a:schemeClr val="tx1"/>
+                      </a:solidFill>
                     </a:ln>
                   </pic:spPr>
                 </pic:pic>
@@ -3096,25 +3461,52 @@
     </w:p>
     <w:p>
       <w:pPr>
-        <w:jc w:val="left"/>
-        <w:rPr>
-          <w:lang w:val="en-GB" w:eastAsia="en-GB"/>
-        </w:rPr>
-      </w:pPr>
-      <w:r>
-        <w:rPr>
-          <w:lang w:val="en-GB" w:eastAsia="en-GB"/>
-        </w:rPr>
-        <w:t xml:space="preserve">As we can see, the best testing accuracy was obtained with (80, 80) as </w:t>
-      </w:r>
-      <w:proofErr w:type="spellStart"/>
-      <w:r>
-        <w:rPr>
-          <w:lang w:val="en-GB" w:eastAsia="en-GB"/>
-        </w:rPr>
-        <w:t>hyperparameters</w:t>
-      </w:r>
-      <w:proofErr w:type="spellEnd"/>
+        <w:rPr>
+          <w:lang w:val="en-GB" w:eastAsia="en-GB"/>
+        </w:rPr>
+      </w:pPr>
+      <w:r>
+        <w:rPr>
+          <w:lang w:val="en-GB" w:eastAsia="en-GB"/>
+        </w:rPr>
+        <w:t>It is observed that</w:t>
+      </w:r>
+      <w:r>
+        <w:rPr>
+          <w:lang w:val="en-GB" w:eastAsia="en-GB"/>
+        </w:rPr>
+        <w:t xml:space="preserve"> the best testing accuracy </w:t>
+      </w:r>
+      <w:r>
+        <w:rPr>
+          <w:lang w:val="en-GB" w:eastAsia="en-GB"/>
+        </w:rPr>
+        <w:t>is</w:t>
+      </w:r>
+      <w:r>
+        <w:rPr>
+          <w:lang w:val="en-GB" w:eastAsia="en-GB"/>
+        </w:rPr>
+        <w:t xml:space="preserve"> obtained </w:t>
+      </w:r>
+      <w:r>
+        <w:rPr>
+          <w:lang w:val="en-GB" w:eastAsia="en-GB"/>
+        </w:rPr>
+        <w:t>when the number of feature maps is</w:t>
+      </w:r>
+      <w:r>
+        <w:rPr>
+          <w:lang w:val="en-GB" w:eastAsia="en-GB"/>
+        </w:rPr>
+        <w:t xml:space="preserve"> (80, 80</w:t>
+      </w:r>
+      <w:r>
+        <w:rPr>
+          <w:lang w:val="en-GB" w:eastAsia="en-GB"/>
+        </w:rPr>
+        <w:t>)</w:t>
+      </w:r>
       <w:r>
         <w:rPr>
           <w:lang w:val="en-GB" w:eastAsia="en-GB"/>
@@ -3131,59 +3523,55 @@
         <w:rPr>
           <w:lang w:val="en-GB" w:eastAsia="en-GB"/>
         </w:rPr>
-        <w:t>as we have more filters, the training cost will be lower.</w:t>
-      </w:r>
-    </w:p>
-    <w:p>
-      <w:pPr>
-        <w:jc w:val="left"/>
-        <w:rPr>
-          <w:lang w:val="en-GB" w:eastAsia="en-GB"/>
-        </w:rPr>
-      </w:pPr>
-      <w:r>
-        <w:rPr>
-          <w:lang w:val="en-GB" w:eastAsia="en-GB"/>
-        </w:rPr>
-        <w:br/>
-      </w:r>
-    </w:p>
-    <w:p>
-      <w:pPr>
-        <w:jc w:val="left"/>
-        <w:rPr>
-          <w:lang w:val="en-GB" w:eastAsia="en-GB"/>
-        </w:rPr>
-      </w:pPr>
-    </w:p>
-    <w:p>
-      <w:pPr>
-        <w:jc w:val="left"/>
-        <w:rPr>
-          <w:lang w:val="en-GB" w:eastAsia="en-GB"/>
-        </w:rPr>
-      </w:pPr>
-    </w:p>
-    <w:p>
-      <w:pPr>
-        <w:jc w:val="left"/>
-        <w:rPr>
-          <w:lang w:val="en-GB" w:eastAsia="en-GB"/>
-        </w:rPr>
-      </w:pPr>
-    </w:p>
-    <w:p>
-      <w:pPr>
-        <w:jc w:val="left"/>
-        <w:rPr>
-          <w:lang w:val="en-GB" w:eastAsia="en-GB"/>
-        </w:rPr>
-      </w:pPr>
-      <w:r>
-        <w:rPr>
-          <w:lang w:val="en-GB" w:eastAsia="en-GB"/>
-        </w:rPr>
-        <w:lastRenderedPageBreak/>
+        <w:t xml:space="preserve">as </w:t>
+      </w:r>
+      <w:r>
+        <w:rPr>
+          <w:lang w:val="en-GB" w:eastAsia="en-GB"/>
+        </w:rPr>
+        <w:t>there are</w:t>
+      </w:r>
+      <w:r>
+        <w:rPr>
+          <w:lang w:val="en-GB" w:eastAsia="en-GB"/>
+        </w:rPr>
+        <w:t xml:space="preserve"> more</w:t>
+      </w:r>
+      <w:r>
+        <w:rPr>
+          <w:lang w:val="en-GB" w:eastAsia="en-GB"/>
+        </w:rPr>
+        <w:t xml:space="preserve"> convolutional</w:t>
+      </w:r>
+      <w:r>
+        <w:rPr>
+          <w:lang w:val="en-GB" w:eastAsia="en-GB"/>
+        </w:rPr>
+        <w:t xml:space="preserve"> filters, </w:t>
+      </w:r>
+      <w:r>
+        <w:rPr>
+          <w:lang w:val="en-GB" w:eastAsia="en-GB"/>
+        </w:rPr>
+        <w:t xml:space="preserve">the model is more complex, and hence </w:t>
+      </w:r>
+      <w:r>
+        <w:rPr>
+          <w:lang w:val="en-GB" w:eastAsia="en-GB"/>
+        </w:rPr>
+        <w:t>the training cost will be lower.</w:t>
+      </w:r>
+    </w:p>
+    <w:p>
+      <w:pPr>
+        <w:rPr>
+          <w:lang w:val="en-GB" w:eastAsia="en-GB"/>
+        </w:rPr>
+      </w:pPr>
+      <w:r>
+        <w:rPr>
+          <w:lang w:val="en-GB" w:eastAsia="en-GB"/>
+        </w:rPr>
         <w:t>Next search is around (80, 80) as it gives the best testing accuracy.</w:t>
       </w:r>
       <w:r>
@@ -3206,9 +3594,9 @@
           <w:lang w:val="en-GB" w:eastAsia="en-GB"/>
         </w:rPr>
         <w:drawing>
-          <wp:inline distT="0" distB="0" distL="0" distR="0" wp14:anchorId="78580C66" wp14:editId="75B370E6">
-            <wp:extent cx="3551370" cy="2517140"/>
-            <wp:effectExtent l="0" t="0" r="5080" b="0"/>
+          <wp:inline distT="0" distB="0" distL="0" distR="0" wp14:anchorId="78580C66" wp14:editId="7A05AE0B">
+            <wp:extent cx="3852000" cy="2730221"/>
+            <wp:effectExtent l="19050" t="19050" r="15240" b="13335"/>
             <wp:docPr id="164" name="Picture 164" descr="Project%202/Part%20A/Q2/figures/test_acc_2.png"/>
             <wp:cNvGraphicFramePr>
               <a:graphicFrameLocks xmlns:a="http://schemas.openxmlformats.org/drawingml/2006/main" noChangeAspect="1"/>
@@ -3238,14 +3626,16 @@
                   <pic:spPr bwMode="auto">
                     <a:xfrm>
                       <a:off x="0" y="0"/>
-                      <a:ext cx="3558849" cy="2522441"/>
+                      <a:ext cx="3852000" cy="2730221"/>
                     </a:xfrm>
                     <a:prstGeom prst="rect">
                       <a:avLst/>
                     </a:prstGeom>
                     <a:noFill/>
                     <a:ln>
-                      <a:noFill/>
+                      <a:solidFill>
+                        <a:schemeClr val="tx1"/>
+                      </a:solidFill>
                     </a:ln>
                   </pic:spPr>
                 </pic:pic>
@@ -3254,15 +3644,24 @@
           </wp:inline>
         </w:drawing>
       </w:r>
+    </w:p>
+    <w:p>
+      <w:pPr>
+        <w:jc w:val="center"/>
+        <w:rPr>
+          <w:lang w:val="en-GB" w:eastAsia="en-GB"/>
+        </w:rPr>
+      </w:pPr>
       <w:r>
         <w:rPr>
           <w:noProof/>
           <w:lang w:val="en-GB" w:eastAsia="en-GB"/>
         </w:rPr>
+        <w:lastRenderedPageBreak/>
         <w:drawing>
-          <wp:inline distT="0" distB="0" distL="0" distR="0" wp14:anchorId="6F811D6C" wp14:editId="146368EE">
+          <wp:inline distT="0" distB="0" distL="0" distR="0" wp14:anchorId="6F811D6C" wp14:editId="7D400FC2">
             <wp:extent cx="3594735" cy="2517992"/>
-            <wp:effectExtent l="0" t="0" r="12065" b="0"/>
+            <wp:effectExtent l="19050" t="19050" r="24765" b="15875"/>
             <wp:docPr id="165" name="Picture 165" descr="Project%202/Part%20A/Q2/figures/test_acc_feature_map_2.png"/>
             <wp:cNvGraphicFramePr>
               <a:graphicFrameLocks xmlns:a="http://schemas.openxmlformats.org/drawingml/2006/main" noChangeAspect="1"/>
@@ -3292,14 +3691,16 @@
                   <pic:spPr bwMode="auto">
                     <a:xfrm>
                       <a:off x="0" y="0"/>
-                      <a:ext cx="3598604" cy="2520702"/>
+                      <a:ext cx="3594735" cy="2517992"/>
                     </a:xfrm>
                     <a:prstGeom prst="rect">
                       <a:avLst/>
                     </a:prstGeom>
                     <a:noFill/>
                     <a:ln>
-                      <a:noFill/>
+                      <a:solidFill>
+                        <a:schemeClr val="tx1"/>
+                      </a:solidFill>
                     </a:ln>
                   </pic:spPr>
                 </pic:pic>
@@ -3314,9 +3715,9 @@
           <w:lang w:val="en-GB" w:eastAsia="en-GB"/>
         </w:rPr>
         <w:drawing>
-          <wp:inline distT="0" distB="0" distL="0" distR="0" wp14:anchorId="1775AC3F" wp14:editId="2A4134D1">
+          <wp:inline distT="0" distB="0" distL="0" distR="0" wp14:anchorId="1775AC3F" wp14:editId="4EC0A690">
             <wp:extent cx="3480435" cy="2502633"/>
-            <wp:effectExtent l="0" t="0" r="0" b="12065"/>
+            <wp:effectExtent l="19050" t="19050" r="24765" b="12065"/>
             <wp:docPr id="166" name="Picture 166" descr="Project%202/Part%20A/Q2/figures/train_acc_2.png"/>
             <wp:cNvGraphicFramePr>
               <a:graphicFrameLocks xmlns:a="http://schemas.openxmlformats.org/drawingml/2006/main" noChangeAspect="1"/>
@@ -3346,14 +3747,16 @@
                   <pic:spPr bwMode="auto">
                     <a:xfrm>
                       <a:off x="0" y="0"/>
-                      <a:ext cx="3490348" cy="2509761"/>
+                      <a:ext cx="3480435" cy="2502633"/>
                     </a:xfrm>
                     <a:prstGeom prst="rect">
                       <a:avLst/>
                     </a:prstGeom>
                     <a:noFill/>
                     <a:ln>
-                      <a:noFill/>
+                      <a:solidFill>
+                        <a:schemeClr val="tx1"/>
+                      </a:solidFill>
                     </a:ln>
                   </pic:spPr>
                 </pic:pic>
@@ -3370,26 +3773,47 @@
           <w:lang w:val="en-GB" w:eastAsia="en-GB"/>
         </w:rPr>
       </w:pPr>
-    </w:p>
-    <w:p>
-      <w:pPr>
-        <w:jc w:val="left"/>
-        <w:rPr>
-          <w:lang w:val="en-GB" w:eastAsia="en-GB"/>
-        </w:rPr>
-      </w:pPr>
-      <w:r>
-        <w:rPr>
-          <w:lang w:val="en-GB" w:eastAsia="en-GB"/>
-        </w:rPr>
-        <w:lastRenderedPageBreak/>
+      <w:r>
+        <w:rPr>
+          <w:lang w:val="en-GB" w:eastAsia="en-GB"/>
+        </w:rPr>
         <w:t xml:space="preserve">After the second search, </w:t>
       </w:r>
       <w:r>
         <w:rPr>
           <w:lang w:val="en-GB" w:eastAsia="en-GB"/>
         </w:rPr>
-        <w:t>we observed that the best number of feature maps is around 80-90. We then performed another search around this figure. The result is as following:</w:t>
+        <w:t>it is</w:t>
+      </w:r>
+      <w:r>
+        <w:rPr>
+          <w:lang w:val="en-GB" w:eastAsia="en-GB"/>
+        </w:rPr>
+        <w:t xml:space="preserve"> observed that the best number of feature maps is around 80-90. </w:t>
+      </w:r>
+      <w:r>
+        <w:rPr>
+          <w:lang w:val="en-GB" w:eastAsia="en-GB"/>
+        </w:rPr>
+        <w:t>Another grid</w:t>
+      </w:r>
+      <w:r>
+        <w:rPr>
+          <w:lang w:val="en-GB" w:eastAsia="en-GB"/>
+        </w:rPr>
+        <w:t xml:space="preserve"> search</w:t>
+      </w:r>
+      <w:r>
+        <w:rPr>
+          <w:lang w:val="en-GB" w:eastAsia="en-GB"/>
+        </w:rPr>
+        <w:t xml:space="preserve"> is performed</w:t>
+      </w:r>
+      <w:r>
+        <w:rPr>
+          <w:lang w:val="en-GB" w:eastAsia="en-GB"/>
+        </w:rPr>
+        <w:t xml:space="preserve"> around this figure. The result is as following:</w:t>
       </w:r>
     </w:p>
     <w:p>
@@ -3405,9 +3829,9 @@
           <w:lang w:val="en-GB" w:eastAsia="en-GB"/>
         </w:rPr>
         <w:drawing>
-          <wp:inline distT="0" distB="0" distL="0" distR="0" wp14:anchorId="365DEA3F" wp14:editId="5C46FAA0">
+          <wp:inline distT="0" distB="0" distL="0" distR="0" wp14:anchorId="365DEA3F" wp14:editId="482AA7EE">
             <wp:extent cx="3480435" cy="2502633"/>
-            <wp:effectExtent l="0" t="0" r="0" b="12065"/>
+            <wp:effectExtent l="19050" t="19050" r="24765" b="12065"/>
             <wp:docPr id="152" name="Picture 152" descr="Project%202/Part%20A/Q2/figures/2_train_cost_3.png"/>
             <wp:cNvGraphicFramePr>
               <a:graphicFrameLocks xmlns:a="http://schemas.openxmlformats.org/drawingml/2006/main" noChangeAspect="1"/>
@@ -3444,7 +3868,9 @@
                     </a:prstGeom>
                     <a:noFill/>
                     <a:ln>
-                      <a:noFill/>
+                      <a:solidFill>
+                        <a:schemeClr val="tx1"/>
+                      </a:solidFill>
                     </a:ln>
                   </pic:spPr>
                 </pic:pic>
@@ -3466,10 +3892,11 @@
           <w:noProof/>
           <w:lang w:val="en-GB" w:eastAsia="en-GB"/>
         </w:rPr>
+        <w:lastRenderedPageBreak/>
         <w:drawing>
-          <wp:inline distT="0" distB="0" distL="0" distR="0" wp14:anchorId="1E7862F2" wp14:editId="36B654C1">
+          <wp:inline distT="0" distB="0" distL="0" distR="0" wp14:anchorId="1E7862F2" wp14:editId="719971CD">
             <wp:extent cx="3480435" cy="2466862"/>
-            <wp:effectExtent l="0" t="0" r="0" b="0"/>
+            <wp:effectExtent l="19050" t="19050" r="24765" b="10160"/>
             <wp:docPr id="155" name="Picture 155" descr="Project%202/Part%20A/Q2/figures/2_test_acc_3-1.png"/>
             <wp:cNvGraphicFramePr>
               <a:graphicFrameLocks xmlns:a="http://schemas.openxmlformats.org/drawingml/2006/main" noChangeAspect="1"/>
@@ -3506,7 +3933,9 @@
                     </a:prstGeom>
                     <a:noFill/>
                     <a:ln>
-                      <a:noFill/>
+                      <a:solidFill>
+                        <a:schemeClr val="tx1"/>
+                      </a:solidFill>
                     </a:ln>
                   </pic:spPr>
                 </pic:pic>
@@ -3521,9 +3950,9 @@
           <w:lang w:val="en-GB" w:eastAsia="en-GB"/>
         </w:rPr>
         <w:drawing>
-          <wp:inline distT="0" distB="0" distL="0" distR="0" wp14:anchorId="12623E42" wp14:editId="00E42BBD">
-            <wp:extent cx="3852059" cy="2698239"/>
-            <wp:effectExtent l="0" t="0" r="0" b="0"/>
+          <wp:inline distT="0" distB="0" distL="0" distR="0" wp14:anchorId="12623E42" wp14:editId="0FEB25E2">
+            <wp:extent cx="3481200" cy="2438465"/>
+            <wp:effectExtent l="19050" t="19050" r="24130" b="19050"/>
             <wp:docPr id="156" name="Picture 156" descr="Project%202/Part%20A/Q2/figures/2_test_acc_3-2.png"/>
             <wp:cNvGraphicFramePr>
               <a:graphicFrameLocks xmlns:a="http://schemas.openxmlformats.org/drawingml/2006/main" noChangeAspect="1"/>
@@ -3553,14 +3982,16 @@
                   <pic:spPr bwMode="auto">
                     <a:xfrm>
                       <a:off x="0" y="0"/>
-                      <a:ext cx="3853488" cy="2699240"/>
+                      <a:ext cx="3481200" cy="2438465"/>
                     </a:xfrm>
                     <a:prstGeom prst="rect">
                       <a:avLst/>
                     </a:prstGeom>
                     <a:noFill/>
                     <a:ln>
-                      <a:noFill/>
+                      <a:solidFill>
+                        <a:schemeClr val="tx1"/>
+                      </a:solidFill>
                     </a:ln>
                   </pic:spPr>
                 </pic:pic>
@@ -3580,21 +4011,75 @@
         <w:rPr>
           <w:lang w:val="en-GB" w:eastAsia="en-GB"/>
         </w:rPr>
-        <w:lastRenderedPageBreak/>
-        <w:t>As we can see here, the best optimal number of feature maps is (80, 80).</w:t>
-      </w:r>
-    </w:p>
-    <w:p>
-      <w:pPr>
-        <w:rPr>
-          <w:lang w:val="en-GB" w:eastAsia="en-GB"/>
-        </w:rPr>
-      </w:pPr>
-      <w:r>
-        <w:rPr>
-          <w:lang w:val="en-GB" w:eastAsia="en-GB"/>
-        </w:rPr>
-        <w:t>In the next part, we use the optimal number of filters found to train the network using different methods:</w:t>
+        <w:t xml:space="preserve">As </w:t>
+      </w:r>
+      <w:r>
+        <w:rPr>
+          <w:lang w:val="en-GB" w:eastAsia="en-GB"/>
+        </w:rPr>
+        <w:t>observed above</w:t>
+      </w:r>
+      <w:r>
+        <w:rPr>
+          <w:lang w:val="en-GB" w:eastAsia="en-GB"/>
+        </w:rPr>
+        <w:t xml:space="preserve">, the best optimal number of feature maps </w:t>
+      </w:r>
+      <w:r>
+        <w:rPr>
+          <w:lang w:val="en-GB" w:eastAsia="en-GB"/>
+        </w:rPr>
+        <w:t xml:space="preserve">for this CNN model </w:t>
+      </w:r>
+      <w:r>
+        <w:rPr>
+          <w:lang w:val="en-GB" w:eastAsia="en-GB"/>
+        </w:rPr>
+        <w:t>is (80, 80).</w:t>
+      </w:r>
+    </w:p>
+    <w:p>
+      <w:pPr>
+        <w:pStyle w:val="Heading3"/>
+        <w:numPr>
+          <w:ilvl w:val="0"/>
+          <w:numId w:val="14"/>
+        </w:numPr>
+        <w:ind w:left="426" w:hanging="426"/>
+        <w:rPr>
+          <w:lang w:val="en-GB" w:eastAsia="en-GB"/>
+        </w:rPr>
+      </w:pPr>
+      <w:r>
+        <w:rPr>
+          <w:lang w:val="en-GB" w:eastAsia="en-GB"/>
+        </w:rPr>
+        <w:t>Further Experiments with CNN Architecture with Learning Rate, Momentum and Dropout</w:t>
+      </w:r>
+    </w:p>
+    <w:p>
+      <w:pPr>
+        <w:rPr>
+          <w:lang w:val="en-GB" w:eastAsia="en-GB"/>
+        </w:rPr>
+      </w:pPr>
+      <w:r>
+        <w:rPr>
+          <w:lang w:val="en-GB" w:eastAsia="en-GB"/>
+        </w:rPr>
+        <w:t xml:space="preserve">In the next part, the optimal number of filters </w:t>
+      </w:r>
+      <w:r>
+        <w:rPr>
+          <w:lang w:val="en-GB" w:eastAsia="en-GB"/>
+        </w:rPr>
+        <w:t xml:space="preserve">(80, 80) are used </w:t>
+      </w:r>
+      <w:r>
+        <w:rPr>
+          <w:lang w:val="en-GB" w:eastAsia="en-GB"/>
+        </w:rPr>
+        <w:t>to train the network using different methods:</w:t>
       </w:r>
     </w:p>
     <w:p>
@@ -3612,7 +4097,7 @@
         <w:rPr>
           <w:lang w:val="en-GB" w:eastAsia="en-GB"/>
         </w:rPr>
-        <w:t>Adding 0.1 as momentum term</w:t>
+        <w:t>Using gradient descent with momentum with the momentum term = 0.1</w:t>
       </w:r>
     </w:p>
     <w:p>
@@ -3686,6 +4171,27 @@
     <w:p>
       <w:pPr>
         <w:rPr>
+          <w:lang w:val="en-GB" w:eastAsia="en-GB"/>
+        </w:rPr>
+      </w:pPr>
+    </w:p>
+    <w:p>
+      <w:pPr>
+        <w:rPr>
+          <w:lang w:val="en-GB" w:eastAsia="en-GB"/>
+        </w:rPr>
+      </w:pPr>
+    </w:p>
+    <w:p>
+      <w:pPr>
+        <w:rPr>
+          <w:lang w:val="en-GB" w:eastAsia="en-GB"/>
+        </w:rPr>
+      </w:pPr>
+    </w:p>
+    <w:p>
+      <w:pPr>
+        <w:rPr>
           <w:noProof/>
           <w:lang w:val="en-GB" w:eastAsia="en-GB"/>
         </w:rPr>
@@ -3694,6 +4200,7 @@
         <w:rPr>
           <w:lang w:val="en-GB" w:eastAsia="en-GB"/>
         </w:rPr>
+        <w:lastRenderedPageBreak/>
         <w:t>Here are the results of the trainings:</w:t>
       </w:r>
       <w:r>
@@ -3717,9 +4224,9 @@
           <w:lang w:val="en-GB" w:eastAsia="en-GB"/>
         </w:rPr>
         <w:drawing>
-          <wp:inline distT="0" distB="0" distL="0" distR="0" wp14:anchorId="6611278C" wp14:editId="3B270D30">
+          <wp:inline distT="0" distB="0" distL="0" distR="0" wp14:anchorId="6611278C" wp14:editId="6DB419DC">
             <wp:extent cx="3700856" cy="2661128"/>
-            <wp:effectExtent l="0" t="0" r="7620" b="6350"/>
+            <wp:effectExtent l="19050" t="19050" r="13970" b="25400"/>
             <wp:docPr id="160" name="Picture 160" descr="Project%202/Part%20A/Q3/figures/training-cost-vs-epochs.png"/>
             <wp:cNvGraphicFramePr>
               <a:graphicFrameLocks xmlns:a="http://schemas.openxmlformats.org/drawingml/2006/main" noChangeAspect="1"/>
@@ -3756,7 +4263,9 @@
                     </a:prstGeom>
                     <a:noFill/>
                     <a:ln>
-                      <a:noFill/>
+                      <a:solidFill>
+                        <a:schemeClr val="tx1"/>
+                      </a:solidFill>
                     </a:ln>
                   </pic:spPr>
                 </pic:pic>
@@ -3779,9 +4288,9 @@
           <w:lang w:val="en-GB" w:eastAsia="en-GB"/>
         </w:rPr>
         <w:drawing>
-          <wp:inline distT="0" distB="0" distL="0" distR="0" wp14:anchorId="7575BE96" wp14:editId="411D69B1">
+          <wp:inline distT="0" distB="0" distL="0" distR="0" wp14:anchorId="7575BE96" wp14:editId="08808F47">
             <wp:extent cx="3594735" cy="2547876"/>
-            <wp:effectExtent l="0" t="0" r="12065" b="0"/>
+            <wp:effectExtent l="19050" t="19050" r="24765" b="24130"/>
             <wp:docPr id="157" name="Picture 157" descr="Project%202/Part%20A/Q3/figures/testing-accuracies-vs-epochs.png"/>
             <wp:cNvGraphicFramePr>
               <a:graphicFrameLocks xmlns:a="http://schemas.openxmlformats.org/drawingml/2006/main" noChangeAspect="1"/>
@@ -3818,7 +4327,9 @@
                     </a:prstGeom>
                     <a:noFill/>
                     <a:ln>
-                      <a:noFill/>
+                      <a:solidFill>
+                        <a:schemeClr val="tx1"/>
+                      </a:solidFill>
                     </a:ln>
                   </pic:spPr>
                 </pic:pic>
@@ -3840,11 +4351,10 @@
           <w:noProof/>
           <w:lang w:val="en-GB" w:eastAsia="en-GB"/>
         </w:rPr>
-        <w:lastRenderedPageBreak/>
         <w:drawing>
-          <wp:inline distT="0" distB="0" distL="0" distR="0" wp14:anchorId="50E28584" wp14:editId="2F42DD85">
+          <wp:inline distT="0" distB="0" distL="0" distR="0" wp14:anchorId="50E28584" wp14:editId="33800DE6">
             <wp:extent cx="3593518" cy="2517140"/>
-            <wp:effectExtent l="0" t="0" r="0" b="0"/>
+            <wp:effectExtent l="19050" t="19050" r="26035" b="16510"/>
             <wp:docPr id="158" name="Picture 158" descr="Project%202/Part%20A/Q3/figures/testing-accuracy-vs-feature-maps.png"/>
             <wp:cNvGraphicFramePr>
               <a:graphicFrameLocks xmlns:a="http://schemas.openxmlformats.org/drawingml/2006/main" noChangeAspect="1"/>
@@ -3881,7 +4391,9 @@
                     </a:prstGeom>
                     <a:noFill/>
                     <a:ln>
-                      <a:noFill/>
+                      <a:solidFill>
+                        <a:schemeClr val="tx1"/>
+                      </a:solidFill>
                     </a:ln>
                   </pic:spPr>
                 </pic:pic>
@@ -3901,34 +4413,83 @@
         <w:rPr>
           <w:lang w:val="en-GB" w:eastAsia="en-GB"/>
         </w:rPr>
-        <w:t xml:space="preserve">Based on the results, we can see that </w:t>
+        <w:lastRenderedPageBreak/>
+        <w:t xml:space="preserve">Based on the results, </w:t>
+      </w:r>
+      <w:r>
+        <w:rPr>
+          <w:lang w:val="en-GB" w:eastAsia="en-GB"/>
+        </w:rPr>
+        <w:t>it is observed</w:t>
+      </w:r>
+      <w:r>
+        <w:rPr>
+          <w:lang w:val="en-GB" w:eastAsia="en-GB"/>
+        </w:rPr>
+        <w:t xml:space="preserve"> that</w:t>
+      </w:r>
+      <w:r>
+        <w:rPr>
+          <w:lang w:val="en-GB" w:eastAsia="en-GB"/>
+        </w:rPr>
+        <w:t xml:space="preserve"> the CNN using</w:t>
+      </w:r>
+      <w:r>
+        <w:rPr>
+          <w:lang w:val="en-GB" w:eastAsia="en-GB"/>
+        </w:rPr>
+        <w:t xml:space="preserve"> </w:t>
       </w:r>
       <w:proofErr w:type="spellStart"/>
       <w:r>
         <w:rPr>
           <w:lang w:val="en-GB" w:eastAsia="en-GB"/>
         </w:rPr>
-        <w:t>RMSProps</w:t>
+        <w:t>RMSProp</w:t>
       </w:r>
       <w:proofErr w:type="spellEnd"/>
       <w:r>
         <w:rPr>
           <w:lang w:val="en-GB" w:eastAsia="en-GB"/>
         </w:rPr>
-        <w:t xml:space="preserve"> method gives us the best performance in terms of training loss and testing accuracy. It also converges faster than other methods.</w:t>
-      </w:r>
-    </w:p>
-    <w:p>
-      <w:pPr>
-        <w:rPr>
-          <w:lang w:val="en-GB" w:eastAsia="en-GB"/>
-        </w:rPr>
-      </w:pPr>
-      <w:r>
-        <w:rPr>
-          <w:lang w:val="en-GB" w:eastAsia="en-GB"/>
-        </w:rPr>
-        <w:t xml:space="preserve">There is a strange observation in the Adam optimizer graph. It </w:t>
+        <w:t xml:space="preserve"> </w:t>
+      </w:r>
+      <w:r>
+        <w:rPr>
+          <w:lang w:val="en-GB" w:eastAsia="en-GB"/>
+        </w:rPr>
+        <w:t>has</w:t>
+      </w:r>
+      <w:r>
+        <w:rPr>
+          <w:lang w:val="en-GB" w:eastAsia="en-GB"/>
+        </w:rPr>
+        <w:t xml:space="preserve"> the best performance in terms of training loss and testing accuracy. It also converges faster than other methods.</w:t>
+      </w:r>
+    </w:p>
+    <w:p>
+      <w:pPr>
+        <w:rPr>
+          <w:lang w:val="en-GB" w:eastAsia="en-GB"/>
+        </w:rPr>
+      </w:pPr>
+      <w:r>
+        <w:rPr>
+          <w:lang w:val="en-GB" w:eastAsia="en-GB"/>
+        </w:rPr>
+        <w:t xml:space="preserve">There is a strange </w:t>
+      </w:r>
+      <w:r>
+        <w:rPr>
+          <w:lang w:val="en-GB" w:eastAsia="en-GB"/>
+        </w:rPr>
+        <w:t>anomaly</w:t>
+      </w:r>
+      <w:r>
+        <w:rPr>
+          <w:lang w:val="en-GB" w:eastAsia="en-GB"/>
+        </w:rPr>
+        <w:t xml:space="preserve"> in the Adam optimizer graph. It </w:t>
       </w:r>
       <w:r>
         <w:rPr>
@@ -3946,7 +4507,80 @@
         <w:rPr>
           <w:lang w:val="en-GB" w:eastAsia="en-GB"/>
         </w:rPr>
-        <w:t>is close to optimal, the moving average of squares of gradients can become extremely small. This will cause the reverse to be an extremely large number, causing spikes in the graph. One way to prevent this is to reduce the learning rate. We ran another round of training with Adam optimizer us</w:t>
+        <w:t xml:space="preserve">is close to optimal, the moving average of squares of gradients can become extremely small. This </w:t>
+      </w:r>
+      <w:r>
+        <w:rPr>
+          <w:lang w:val="en-GB" w:eastAsia="en-GB"/>
+        </w:rPr>
+        <w:t>causes its inverse</w:t>
+      </w:r>
+      <w:r>
+        <w:rPr>
+          <w:lang w:val="en-GB" w:eastAsia="en-GB"/>
+        </w:rPr>
+        <w:t xml:space="preserve"> to be</w:t>
+      </w:r>
+      <w:r>
+        <w:rPr>
+          <w:lang w:val="en-GB" w:eastAsia="en-GB"/>
+        </w:rPr>
+        <w:t>come</w:t>
+      </w:r>
+      <w:r>
+        <w:rPr>
+          <w:lang w:val="en-GB" w:eastAsia="en-GB"/>
+        </w:rPr>
+        <w:t xml:space="preserve"> extremely large, causing spikes in the graph</w:t>
+      </w:r>
+      <w:r>
+        <w:rPr>
+          <w:lang w:val="en-GB" w:eastAsia="en-GB"/>
+        </w:rPr>
+        <w:t xml:space="preserve"> (due to extremely large updates during gradient descent that cause the gradients to diverge away from the minima instead of converging within it)</w:t>
+      </w:r>
+      <w:r>
+        <w:rPr>
+          <w:lang w:val="en-GB" w:eastAsia="en-GB"/>
+        </w:rPr>
+        <w:t>.</w:t>
+      </w:r>
+    </w:p>
+    <w:p>
+      <w:pPr>
+        <w:rPr>
+          <w:lang w:val="en-GB" w:eastAsia="en-GB"/>
+        </w:rPr>
+      </w:pPr>
+      <w:r>
+        <w:rPr>
+          <w:lang w:val="en-GB" w:eastAsia="en-GB"/>
+        </w:rPr>
+        <w:t xml:space="preserve">One way to prevent this is to reduce the learning rate. </w:t>
+      </w:r>
+      <w:r>
+        <w:rPr>
+          <w:lang w:val="en-GB" w:eastAsia="en-GB"/>
+        </w:rPr>
+        <w:t>Another</w:t>
+      </w:r>
+      <w:r>
+        <w:rPr>
+          <w:lang w:val="en-GB" w:eastAsia="en-GB"/>
+        </w:rPr>
+        <w:t xml:space="preserve"> round of training</w:t>
+      </w:r>
+      <w:r>
+        <w:rPr>
+          <w:lang w:val="en-GB" w:eastAsia="en-GB"/>
+        </w:rPr>
+        <w:t xml:space="preserve"> is run</w:t>
+      </w:r>
+      <w:r>
+        <w:rPr>
+          <w:lang w:val="en-GB" w:eastAsia="en-GB"/>
+        </w:rPr>
+        <w:t xml:space="preserve"> with Adam optimizer us</w:t>
       </w:r>
       <w:r>
         <w:rPr>
@@ -3986,9 +4620,9 @@
           <w:lang w:val="en-GB" w:eastAsia="en-GB"/>
         </w:rPr>
         <w:drawing>
-          <wp:inline distT="0" distB="0" distL="0" distR="0" wp14:anchorId="50A6935E" wp14:editId="7CAE1DD4">
+          <wp:inline distT="0" distB="0" distL="0" distR="0" wp14:anchorId="50A6935E" wp14:editId="65C34F50">
             <wp:extent cx="3709035" cy="2740088"/>
-            <wp:effectExtent l="0" t="0" r="0" b="3175"/>
+            <wp:effectExtent l="19050" t="19050" r="24765" b="22225"/>
             <wp:docPr id="163" name="Picture 163" descr="Project%202/Part%20A/Q3/figures/training-vs-epochs-2.png"/>
             <wp:cNvGraphicFramePr>
               <a:graphicFrameLocks xmlns:a="http://schemas.openxmlformats.org/drawingml/2006/main" noChangeAspect="1"/>
@@ -4025,7 +4659,9 @@
                     </a:prstGeom>
                     <a:noFill/>
                     <a:ln>
-                      <a:noFill/>
+                      <a:solidFill>
+                        <a:schemeClr val="tx1"/>
+                      </a:solidFill>
                     </a:ln>
                   </pic:spPr>
                 </pic:pic>
@@ -4047,11 +4683,10 @@
           <w:noProof/>
           <w:lang w:val="en-GB" w:eastAsia="en-GB"/>
         </w:rPr>
-        <w:lastRenderedPageBreak/>
         <w:drawing>
-          <wp:inline distT="0" distB="0" distL="0" distR="0" wp14:anchorId="28267496" wp14:editId="2E5F0B91">
+          <wp:inline distT="0" distB="0" distL="0" distR="0" wp14:anchorId="28267496" wp14:editId="309BBB6E">
             <wp:extent cx="3786225" cy="2683601"/>
-            <wp:effectExtent l="0" t="0" r="0" b="8890"/>
+            <wp:effectExtent l="19050" t="19050" r="24130" b="21590"/>
             <wp:docPr id="161" name="Picture 161" descr="Project%202/Part%20A/Q3/figures/testing-vs-epoch-2.png"/>
             <wp:cNvGraphicFramePr>
               <a:graphicFrameLocks xmlns:a="http://schemas.openxmlformats.org/drawingml/2006/main" noChangeAspect="1"/>
@@ -4088,7 +4723,9 @@
                     </a:prstGeom>
                     <a:noFill/>
                     <a:ln>
-                      <a:noFill/>
+                      <a:solidFill>
+                        <a:schemeClr val="tx1"/>
+                      </a:solidFill>
                     </a:ln>
                   </pic:spPr>
                 </pic:pic>
@@ -4097,15 +4734,24 @@
           </wp:inline>
         </w:drawing>
       </w:r>
+    </w:p>
+    <w:p>
+      <w:pPr>
+        <w:jc w:val="center"/>
+        <w:rPr>
+          <w:lang w:val="en-GB" w:eastAsia="en-GB"/>
+        </w:rPr>
+      </w:pPr>
       <w:r>
         <w:rPr>
           <w:noProof/>
           <w:lang w:val="en-GB" w:eastAsia="en-GB"/>
         </w:rPr>
+        <w:lastRenderedPageBreak/>
         <w:drawing>
-          <wp:inline distT="0" distB="0" distL="0" distR="0" wp14:anchorId="40D73961" wp14:editId="35A93EF6">
+          <wp:inline distT="0" distB="0" distL="0" distR="0" wp14:anchorId="40D73961" wp14:editId="1500C896">
             <wp:extent cx="3707551" cy="2597016"/>
-            <wp:effectExtent l="0" t="0" r="1270" b="0"/>
+            <wp:effectExtent l="19050" t="19050" r="26670" b="13335"/>
             <wp:docPr id="162" name="Picture 162" descr="Project%202/Part%20A/Q3/figures/testing-vs-fmap-2.png"/>
             <wp:cNvGraphicFramePr>
               <a:graphicFrameLocks xmlns:a="http://schemas.openxmlformats.org/drawingml/2006/main" noChangeAspect="1"/>
@@ -4142,7 +4788,9 @@
                     </a:prstGeom>
                     <a:noFill/>
                     <a:ln>
-                      <a:noFill/>
+                      <a:solidFill>
+                        <a:schemeClr val="tx1"/>
+                      </a:solidFill>
                     </a:ln>
                   </pic:spPr>
                 </pic:pic>
@@ -4162,175 +4810,714 @@
         <w:rPr>
           <w:lang w:val="en-GB" w:eastAsia="en-GB"/>
         </w:rPr>
-        <w:t xml:space="preserve">As we can see, </w:t>
-      </w:r>
-      <w:r>
-        <w:rPr>
-          <w:lang w:val="en-GB" w:eastAsia="en-GB"/>
-        </w:rPr>
-        <w:t>that the anomaly in result for Adam has disappeared. We concluded that it was indeed due to the cause</w:t>
-      </w:r>
-      <w:r>
-        <w:rPr>
-          <w:lang w:val="en-GB" w:eastAsia="en-GB"/>
-        </w:rPr>
-        <w:t xml:space="preserve"> previously discussed. This time, the</w:t>
-      </w:r>
-      <w:r>
-        <w:rPr>
-          <w:lang w:val="en-GB" w:eastAsia="en-GB"/>
-        </w:rPr>
-        <w:t xml:space="preserve"> Adam method gives better accuracy but this is expected as the learning rate is much lower.</w:t>
-      </w:r>
-    </w:p>
-    <w:p>
-      <w:pPr>
-        <w:pStyle w:val="Heading2"/>
-        <w:rPr>
-          <w:rFonts w:asciiTheme="minorHAnsi" w:eastAsiaTheme="minorHAnsi" w:hAnsiTheme="minorHAnsi" w:cstheme="minorBidi"/>
-          <w:color w:val="auto"/>
-          <w:sz w:val="24"/>
-          <w:szCs w:val="24"/>
-          <w:lang w:val="en-GB" w:eastAsia="en-GB"/>
-        </w:rPr>
-      </w:pPr>
-      <w:r>
-        <w:rPr>
-          <w:rFonts w:asciiTheme="minorHAnsi" w:eastAsiaTheme="minorHAnsi" w:hAnsiTheme="minorHAnsi" w:cstheme="minorBidi"/>
-          <w:color w:val="auto"/>
-          <w:sz w:val="24"/>
-          <w:szCs w:val="24"/>
-          <w:lang w:val="en-GB" w:eastAsia="en-GB"/>
-        </w:rPr>
-        <w:t>After all the experiments, we compared the models from the three parts and discuss their performance.</w:t>
-      </w:r>
-    </w:p>
-    <w:p>
-      <w:pPr>
-        <w:rPr>
-          <w:lang w:val="en-GB" w:eastAsia="en-GB"/>
-        </w:rPr>
-      </w:pPr>
-      <w:r>
-        <w:rPr>
-          <w:lang w:val="en-GB" w:eastAsia="en-GB"/>
-        </w:rPr>
-        <w:t xml:space="preserve">In part (1), we trained the model using mini batch gradient descent. We could see from the result that the test accuracy of the final model is not very good at 40%. One of the factors causing this is clearly because the complexity of the CIFAR-10 dataset. The model is not complex enough to yield higher accuracy. There are many complex features across the CIFAR-10 dataset and this is further amplified by 3 </w:t>
+        <w:t>From the figures above</w:t>
+      </w:r>
+      <w:r>
+        <w:rPr>
+          <w:lang w:val="en-GB" w:eastAsia="en-GB"/>
+        </w:rPr>
+        <w:t xml:space="preserve">, </w:t>
+      </w:r>
+      <w:r>
+        <w:rPr>
+          <w:lang w:val="en-GB" w:eastAsia="en-GB"/>
+        </w:rPr>
+        <w:t>it is observed that</w:t>
+      </w:r>
+      <w:r>
+        <w:rPr>
+          <w:lang w:val="en-GB" w:eastAsia="en-GB"/>
+        </w:rPr>
+        <w:t xml:space="preserve"> the anomaly in result for </w:t>
+      </w:r>
+      <w:r>
+        <w:rPr>
+          <w:lang w:val="en-GB" w:eastAsia="en-GB"/>
+        </w:rPr>
+        <w:t xml:space="preserve">the CNN trained with the </w:t>
+      </w:r>
+      <w:r>
+        <w:rPr>
+          <w:lang w:val="en-GB" w:eastAsia="en-GB"/>
+        </w:rPr>
+        <w:t xml:space="preserve">Adam </w:t>
+      </w:r>
+      <w:r>
+        <w:rPr>
+          <w:lang w:val="en-GB" w:eastAsia="en-GB"/>
+        </w:rPr>
+        <w:t xml:space="preserve">optimizer </w:t>
+      </w:r>
+      <w:r>
+        <w:rPr>
+          <w:lang w:val="en-GB" w:eastAsia="en-GB"/>
+        </w:rPr>
+        <w:t xml:space="preserve">has disappeared. </w:t>
+      </w:r>
+      <w:r>
+        <w:rPr>
+          <w:lang w:val="en-GB" w:eastAsia="en-GB"/>
+        </w:rPr>
+        <w:t>This is because of the reason previously discussed above no longer occurred</w:t>
+      </w:r>
+      <w:r>
+        <w:rPr>
+          <w:lang w:val="en-GB" w:eastAsia="en-GB"/>
+        </w:rPr>
+        <w:t xml:space="preserve">. </w:t>
+      </w:r>
+      <w:r>
+        <w:rPr>
+          <w:lang w:val="en-GB" w:eastAsia="en-GB"/>
+        </w:rPr>
+        <w:t>The</w:t>
+      </w:r>
+      <w:r>
+        <w:rPr>
+          <w:lang w:val="en-GB" w:eastAsia="en-GB"/>
+        </w:rPr>
+        <w:t xml:space="preserve"> </w:t>
+      </w:r>
+      <w:r>
+        <w:rPr>
+          <w:lang w:val="en-GB" w:eastAsia="en-GB"/>
+        </w:rPr>
+        <w:t xml:space="preserve">CNN trained using the </w:t>
+      </w:r>
+      <w:r>
+        <w:rPr>
+          <w:lang w:val="en-GB" w:eastAsia="en-GB"/>
+        </w:rPr>
+        <w:t xml:space="preserve">Adam </w:t>
+      </w:r>
+      <w:r>
+        <w:rPr>
+          <w:lang w:val="en-GB" w:eastAsia="en-GB"/>
+        </w:rPr>
+        <w:t>optimizer</w:t>
+      </w:r>
+      <w:r>
+        <w:rPr>
+          <w:lang w:val="en-GB" w:eastAsia="en-GB"/>
+        </w:rPr>
+        <w:t xml:space="preserve"> </w:t>
+      </w:r>
+      <w:r>
+        <w:rPr>
+          <w:lang w:val="en-GB" w:eastAsia="en-GB"/>
+        </w:rPr>
+        <w:t xml:space="preserve">now </w:t>
+      </w:r>
+      <w:r>
+        <w:rPr>
+          <w:lang w:val="en-GB" w:eastAsia="en-GB"/>
+        </w:rPr>
+        <w:t>has</w:t>
+      </w:r>
+      <w:r>
+        <w:rPr>
+          <w:lang w:val="en-GB" w:eastAsia="en-GB"/>
+        </w:rPr>
+        <w:t xml:space="preserve"> </w:t>
+      </w:r>
+      <w:r>
+        <w:rPr>
+          <w:lang w:val="en-GB" w:eastAsia="en-GB"/>
+        </w:rPr>
+        <w:t>the best</w:t>
+      </w:r>
+      <w:r>
+        <w:rPr>
+          <w:lang w:val="en-GB" w:eastAsia="en-GB"/>
+        </w:rPr>
+        <w:t xml:space="preserve"> </w:t>
+      </w:r>
+      <w:r>
+        <w:rPr>
+          <w:lang w:val="en-GB" w:eastAsia="en-GB"/>
+        </w:rPr>
+        <w:t>accuracy</w:t>
+      </w:r>
+      <w:r>
+        <w:rPr>
+          <w:lang w:val="en-GB" w:eastAsia="en-GB"/>
+        </w:rPr>
+        <w:t xml:space="preserve">; </w:t>
+      </w:r>
+      <w:r>
+        <w:rPr>
+          <w:lang w:val="en-GB" w:eastAsia="en-GB"/>
+        </w:rPr>
+        <w:t xml:space="preserve">this is expected as the learning rate is </w:t>
+      </w:r>
+      <w:r>
+        <w:rPr>
+          <w:lang w:val="en-GB" w:eastAsia="en-GB"/>
+        </w:rPr>
+        <w:t xml:space="preserve">now </w:t>
+      </w:r>
+      <w:r>
+        <w:rPr>
+          <w:lang w:val="en-GB" w:eastAsia="en-GB"/>
+        </w:rPr>
+        <w:t>much lower.</w:t>
+      </w:r>
+    </w:p>
+    <w:p>
+      <w:pPr>
+        <w:pStyle w:val="Heading3"/>
+        <w:numPr>
+          <w:ilvl w:val="0"/>
+          <w:numId w:val="14"/>
+        </w:numPr>
+        <w:ind w:left="426" w:hanging="426"/>
+        <w:rPr>
+          <w:lang w:val="en-GB" w:eastAsia="en-GB"/>
+        </w:rPr>
+      </w:pPr>
+      <w:r>
+        <w:rPr>
+          <w:lang w:val="en-GB" w:eastAsia="en-GB"/>
+        </w:rPr>
+        <w:t>Comparison of Previous Models</w:t>
+      </w:r>
+    </w:p>
+    <w:p>
+      <w:pPr>
+        <w:rPr>
+          <w:lang w:val="en-GB" w:eastAsia="en-GB"/>
+        </w:rPr>
+      </w:pPr>
+      <w:r>
+        <w:rPr>
+          <w:lang w:val="en-GB" w:eastAsia="en-GB"/>
+        </w:rPr>
+        <w:t xml:space="preserve">After all the experiments, the </w:t>
+      </w:r>
+      <w:r>
+        <w:rPr>
+          <w:lang w:val="en-GB" w:eastAsia="en-GB"/>
+        </w:rPr>
+        <w:t xml:space="preserve">performances of the </w:t>
+      </w:r>
+      <w:r>
+        <w:rPr>
+          <w:lang w:val="en-GB" w:eastAsia="en-GB"/>
+        </w:rPr>
+        <w:t xml:space="preserve">models from the </w:t>
+      </w:r>
+      <w:r>
+        <w:rPr>
+          <w:lang w:val="en-GB" w:eastAsia="en-GB"/>
+        </w:rPr>
+        <w:t xml:space="preserve">previous </w:t>
+      </w:r>
+      <w:r>
+        <w:rPr>
+          <w:lang w:val="en-GB" w:eastAsia="en-GB"/>
+        </w:rPr>
+        <w:t xml:space="preserve">three </w:t>
+      </w:r>
+      <w:r>
+        <w:rPr>
+          <w:lang w:val="en-GB" w:eastAsia="en-GB"/>
+        </w:rPr>
+        <w:t>sections</w:t>
+      </w:r>
+      <w:r>
+        <w:rPr>
+          <w:lang w:val="en-GB" w:eastAsia="en-GB"/>
+        </w:rPr>
+        <w:t xml:space="preserve"> </w:t>
+      </w:r>
+      <w:r>
+        <w:rPr>
+          <w:lang w:val="en-GB" w:eastAsia="en-GB"/>
+        </w:rPr>
+        <w:t>are compared.</w:t>
+      </w:r>
+    </w:p>
+    <w:p>
+      <w:pPr>
+        <w:rPr>
+          <w:lang w:val="en-GB" w:eastAsia="en-GB"/>
+        </w:rPr>
+      </w:pPr>
+      <w:r>
+        <w:rPr>
+          <w:lang w:val="en-GB" w:eastAsia="en-GB"/>
+        </w:rPr>
+        <w:t>In part (1), the model</w:t>
+      </w:r>
+      <w:r>
+        <w:rPr>
+          <w:lang w:val="en-GB" w:eastAsia="en-GB"/>
+        </w:rPr>
+        <w:t xml:space="preserve"> is trained</w:t>
+      </w:r>
+      <w:r>
+        <w:rPr>
+          <w:lang w:val="en-GB" w:eastAsia="en-GB"/>
+        </w:rPr>
+        <w:t xml:space="preserve"> using mini</w:t>
+      </w:r>
+      <w:r>
+        <w:rPr>
+          <w:lang w:val="en-GB" w:eastAsia="en-GB"/>
+        </w:rPr>
+        <w:t>-</w:t>
+      </w:r>
+      <w:r>
+        <w:rPr>
+          <w:lang w:val="en-GB" w:eastAsia="en-GB"/>
+        </w:rPr>
+        <w:t xml:space="preserve">batch gradient descent. </w:t>
+      </w:r>
+      <w:r>
+        <w:rPr>
+          <w:lang w:val="en-GB" w:eastAsia="en-GB"/>
+        </w:rPr>
+        <w:t xml:space="preserve">It is observed from the </w:t>
+      </w:r>
+      <w:r>
+        <w:rPr>
+          <w:lang w:val="en-GB" w:eastAsia="en-GB"/>
+        </w:rPr>
+        <w:t>result</w:t>
+      </w:r>
+      <w:r>
+        <w:rPr>
+          <w:lang w:val="en-GB" w:eastAsia="en-GB"/>
+        </w:rPr>
+        <w:t xml:space="preserve"> above</w:t>
+      </w:r>
+      <w:r>
+        <w:rPr>
+          <w:lang w:val="en-GB" w:eastAsia="en-GB"/>
+        </w:rPr>
+        <w:t xml:space="preserve"> that the test accuracy of the final model is not very good at 40%. One of the factors causing this is clearly because the complexity of the CIFAR-10 dataset. The model is not complex enough to yield higher accuracy. There are many complex features across the CIFAR</w:t>
+      </w:r>
+      <w:r>
+        <w:rPr>
+          <w:lang w:val="en-GB" w:eastAsia="en-GB"/>
+        </w:rPr>
+        <w:t>-</w:t>
+      </w:r>
+      <w:r>
+        <w:rPr>
+          <w:lang w:val="en-GB" w:eastAsia="en-GB"/>
+        </w:rPr>
+        <w:t xml:space="preserve">10 </w:t>
+      </w:r>
+      <w:r>
+        <w:rPr>
+          <w:lang w:val="en-GB" w:eastAsia="en-GB"/>
+        </w:rPr>
+        <w:t>dataset,</w:t>
+      </w:r>
+      <w:r>
+        <w:rPr>
+          <w:lang w:val="en-GB" w:eastAsia="en-GB"/>
+        </w:rPr>
+        <w:t xml:space="preserve"> and this is further amplified by 3</w:t>
+      </w:r>
+      <w:r>
+        <w:rPr>
+          <w:lang w:val="en-GB" w:eastAsia="en-GB"/>
+        </w:rPr>
+        <w:t>-</w:t>
+      </w:r>
+      <w:r>
+        <w:rPr>
+          <w:lang w:val="en-GB" w:eastAsia="en-GB"/>
+        </w:rPr>
+        <w:t>colo</w:t>
+      </w:r>
+      <w:r>
+        <w:rPr>
+          <w:lang w:val="en-GB" w:eastAsia="en-GB"/>
+        </w:rPr>
+        <w:t>u</w:t>
+      </w:r>
+      <w:r>
+        <w:rPr>
+          <w:lang w:val="en-GB" w:eastAsia="en-GB"/>
+        </w:rPr>
+        <w:t>r channels used.</w:t>
+      </w:r>
+    </w:p>
+    <w:p>
+      <w:pPr>
+        <w:rPr>
+          <w:lang w:val="en-GB" w:eastAsia="en-GB"/>
+        </w:rPr>
+      </w:pPr>
+      <w:r>
+        <w:rPr>
+          <w:lang w:val="en-GB" w:eastAsia="en-GB"/>
+        </w:rPr>
+        <w:t>In part (2), the optimal number of feature maps</w:t>
+      </w:r>
+      <w:r>
+        <w:rPr>
+          <w:lang w:val="en-GB" w:eastAsia="en-GB"/>
+        </w:rPr>
+        <w:t xml:space="preserve"> is found training the model in the grid search algorithm</w:t>
+      </w:r>
+      <w:r>
+        <w:rPr>
+          <w:lang w:val="en-GB" w:eastAsia="en-GB"/>
+        </w:rPr>
+        <w:t xml:space="preserve">. </w:t>
+      </w:r>
+      <w:r>
+        <w:rPr>
+          <w:lang w:val="en-GB" w:eastAsia="en-GB"/>
+        </w:rPr>
+        <w:t xml:space="preserve">A model accuracy higher than that of part </w:t>
+      </w:r>
+      <w:r>
+        <w:rPr>
+          <w:lang w:val="en-GB" w:eastAsia="en-GB"/>
+        </w:rPr>
+        <w:t>(1)</w:t>
+      </w:r>
+      <w:r>
+        <w:rPr>
+          <w:lang w:val="en-GB" w:eastAsia="en-GB"/>
+        </w:rPr>
+        <w:t xml:space="preserve"> is obtained</w:t>
+      </w:r>
+      <w:r>
+        <w:rPr>
+          <w:lang w:val="en-GB" w:eastAsia="en-GB"/>
+        </w:rPr>
+        <w:t xml:space="preserve"> as the number of filters are increased, </w:t>
+      </w:r>
+      <w:r>
+        <w:rPr>
+          <w:lang w:val="en-GB" w:eastAsia="en-GB"/>
+        </w:rPr>
+        <w:t>due to the model’s increasing complexity</w:t>
+      </w:r>
+      <w:r>
+        <w:rPr>
+          <w:lang w:val="en-GB" w:eastAsia="en-GB"/>
+        </w:rPr>
+        <w:t xml:space="preserve">. </w:t>
+      </w:r>
+      <w:r>
+        <w:rPr>
+          <w:lang w:val="en-GB" w:eastAsia="en-GB"/>
+        </w:rPr>
+        <w:t>However,</w:t>
+      </w:r>
+      <w:r>
+        <w:rPr>
+          <w:lang w:val="en-GB" w:eastAsia="en-GB"/>
+        </w:rPr>
+        <w:t xml:space="preserve"> the improvement is not </w:t>
+      </w:r>
+      <w:r>
+        <w:rPr>
+          <w:lang w:val="en-GB" w:eastAsia="en-GB"/>
+        </w:rPr>
+        <w:t>very</w:t>
+      </w:r>
+      <w:r>
+        <w:rPr>
+          <w:lang w:val="en-GB" w:eastAsia="en-GB"/>
+        </w:rPr>
+        <w:t xml:space="preserve"> significant. Also, due to the small training dataset, overfitting </w:t>
+      </w:r>
+      <w:r>
+        <w:rPr>
+          <w:lang w:val="en-GB" w:eastAsia="en-GB"/>
+        </w:rPr>
+        <w:t>could be</w:t>
+      </w:r>
+      <w:r>
+        <w:rPr>
+          <w:lang w:val="en-GB" w:eastAsia="en-GB"/>
+        </w:rPr>
+        <w:t xml:space="preserve"> possible.</w:t>
+      </w:r>
+    </w:p>
+    <w:p>
+      <w:pPr>
+        <w:rPr>
+          <w:lang w:val="en-GB" w:eastAsia="en-GB"/>
+        </w:rPr>
+      </w:pPr>
+      <w:r>
+        <w:rPr>
+          <w:lang w:val="en-GB" w:eastAsia="en-GB"/>
+        </w:rPr>
+        <w:t xml:space="preserve">During the experiment, </w:t>
+      </w:r>
+      <w:r>
+        <w:rPr>
+          <w:lang w:val="en-GB" w:eastAsia="en-GB"/>
+        </w:rPr>
+        <w:t>the CNN is trained with hyperparameter</w:t>
+      </w:r>
+      <w:r>
+        <w:rPr>
+          <w:lang w:val="en-GB" w:eastAsia="en-GB"/>
+        </w:rPr>
+        <w:t xml:space="preserve"> (90, 90) but it </w:t>
+      </w:r>
+      <w:r>
+        <w:rPr>
+          <w:lang w:val="en-GB" w:eastAsia="en-GB"/>
+        </w:rPr>
+        <w:t>an out-</w:t>
+      </w:r>
+      <w:r>
+        <w:rPr>
+          <w:lang w:val="en-GB" w:eastAsia="en-GB"/>
+        </w:rPr>
+        <w:t>of</w:t>
+      </w:r>
+      <w:r>
+        <w:rPr>
+          <w:lang w:val="en-GB" w:eastAsia="en-GB"/>
+        </w:rPr>
+        <w:t>-</w:t>
+      </w:r>
+      <w:r>
+        <w:rPr>
+          <w:lang w:val="en-GB" w:eastAsia="en-GB"/>
+        </w:rPr>
+        <w:t>memory error</w:t>
+      </w:r>
+      <w:r>
+        <w:rPr>
+          <w:lang w:val="en-GB" w:eastAsia="en-GB"/>
+        </w:rPr>
+        <w:t xml:space="preserve"> is thrown</w:t>
+      </w:r>
+      <w:r>
+        <w:rPr>
+          <w:lang w:val="en-GB" w:eastAsia="en-GB"/>
+        </w:rPr>
+        <w:t xml:space="preserve">. </w:t>
+      </w:r>
+      <w:r>
+        <w:rPr>
+          <w:lang w:val="en-GB" w:eastAsia="en-GB"/>
+        </w:rPr>
+        <w:t xml:space="preserve">This error still occurs even if the code </w:t>
+      </w:r>
+      <w:r>
+        <w:rPr>
+          <w:lang w:val="en-GB" w:eastAsia="en-GB"/>
+        </w:rPr>
+        <w:t>is running</w:t>
+      </w:r>
+      <w:r>
+        <w:rPr>
+          <w:lang w:val="en-GB" w:eastAsia="en-GB"/>
+        </w:rPr>
+        <w:t xml:space="preserve"> in a</w:t>
+      </w:r>
+      <w:r>
+        <w:rPr>
+          <w:lang w:val="en-GB" w:eastAsia="en-GB"/>
+        </w:rPr>
+        <w:t xml:space="preserve"> Google </w:t>
       </w:r>
       <w:proofErr w:type="spellStart"/>
       <w:r>
         <w:rPr>
           <w:lang w:val="en-GB" w:eastAsia="en-GB"/>
         </w:rPr>
-        <w:t>color</w:t>
+        <w:t>Colab</w:t>
       </w:r>
       <w:proofErr w:type="spellEnd"/>
       <w:r>
         <w:rPr>
           <w:lang w:val="en-GB" w:eastAsia="en-GB"/>
         </w:rPr>
-        <w:t xml:space="preserve"> channels used.</w:t>
-      </w:r>
-    </w:p>
-    <w:p>
-      <w:pPr>
-        <w:rPr>
-          <w:lang w:val="en-GB" w:eastAsia="en-GB"/>
-        </w:rPr>
-      </w:pPr>
-    </w:p>
-    <w:p>
-      <w:pPr>
-        <w:rPr>
-          <w:lang w:val="en-GB" w:eastAsia="en-GB"/>
-        </w:rPr>
-      </w:pPr>
+        <w:t xml:space="preserve"> GPU </w:t>
+      </w:r>
+      <w:r>
+        <w:rPr>
+          <w:lang w:val="en-GB" w:eastAsia="en-GB"/>
+        </w:rPr>
+        <w:t>environment</w:t>
+      </w:r>
+      <w:r>
+        <w:rPr>
+          <w:lang w:val="en-GB" w:eastAsia="en-GB"/>
+        </w:rPr>
+        <w:t xml:space="preserve">. </w:t>
+      </w:r>
+      <w:r>
+        <w:rPr>
+          <w:lang w:val="en-GB" w:eastAsia="en-GB"/>
+        </w:rPr>
+        <w:t>Initially, a</w:t>
+      </w:r>
+      <w:r>
+        <w:rPr>
+          <w:lang w:val="en-GB" w:eastAsia="en-GB"/>
+        </w:rPr>
+        <w:t xml:space="preserve"> small number of features for the initial layers</w:t>
+      </w:r>
+      <w:r>
+        <w:rPr>
+          <w:lang w:val="en-GB" w:eastAsia="en-GB"/>
+        </w:rPr>
+        <w:t xml:space="preserve"> are used for training</w:t>
+      </w:r>
+      <w:r>
+        <w:rPr>
+          <w:lang w:val="en-GB" w:eastAsia="en-GB"/>
+        </w:rPr>
+        <w:t xml:space="preserve">. This is </w:t>
+      </w:r>
+      <w:r>
+        <w:rPr>
+          <w:lang w:val="en-GB" w:eastAsia="en-GB"/>
+        </w:rPr>
+        <w:t xml:space="preserve">so that the model can detect more complex structures as the number of </w:t>
+      </w:r>
       <w:r>
         <w:rPr>
           <w:lang w:val="en-GB" w:eastAsia="en-GB"/>
         </w:rPr>
         <w:lastRenderedPageBreak/>
-        <w:t>In part (2), we tried to find the optimal number of feature maps. We achieved higher accuracy compared to part (1) as the number of filters are increased, thus increasing the complexity of model. But the improvement is not that significant. Also, due to the small training dataset, overfitting is very possible.</w:t>
-      </w:r>
-    </w:p>
-    <w:p>
-      <w:pPr>
-        <w:rPr>
-          <w:lang w:val="en-GB" w:eastAsia="en-GB"/>
-        </w:rPr>
-      </w:pPr>
-      <w:r>
-        <w:rPr>
-          <w:lang w:val="en-GB" w:eastAsia="en-GB"/>
-        </w:rPr>
-        <w:t xml:space="preserve">During the experiment, we tried using </w:t>
+        <w:t>features are increased.</w:t>
+      </w:r>
+      <w:r>
+        <w:rPr>
+          <w:lang w:val="en-GB" w:eastAsia="en-GB"/>
+        </w:rPr>
+        <w:t xml:space="preserve"> If </w:t>
+      </w:r>
+      <w:r>
+        <w:rPr>
+          <w:lang w:val="en-GB" w:eastAsia="en-GB"/>
+        </w:rPr>
+        <w:t xml:space="preserve">many features are used </w:t>
+      </w:r>
+      <w:r>
+        <w:rPr>
+          <w:lang w:val="en-GB" w:eastAsia="en-GB"/>
+        </w:rPr>
+        <w:t>at the beginning, it will not be manageable in the later layers.</w:t>
+      </w:r>
+    </w:p>
+    <w:p>
+      <w:pPr>
+        <w:rPr>
+          <w:lang w:val="en-GB" w:eastAsia="en-GB"/>
+        </w:rPr>
+      </w:pPr>
+      <w:r>
+        <w:rPr>
+          <w:lang w:val="en-GB" w:eastAsia="en-GB"/>
+        </w:rPr>
+        <w:t xml:space="preserve">In part (3), the model </w:t>
+      </w:r>
+      <w:r>
+        <w:rPr>
+          <w:lang w:val="en-GB" w:eastAsia="en-GB"/>
+        </w:rPr>
+        <w:t xml:space="preserve">is trained </w:t>
+      </w:r>
+      <w:r>
+        <w:rPr>
+          <w:lang w:val="en-GB" w:eastAsia="en-GB"/>
+        </w:rPr>
+        <w:t>again using multiple optimization algorithm</w:t>
+      </w:r>
+      <w:r>
+        <w:rPr>
+          <w:lang w:val="en-GB" w:eastAsia="en-GB"/>
+        </w:rPr>
+        <w:t>s</w:t>
+      </w:r>
+      <w:r>
+        <w:rPr>
+          <w:lang w:val="en-GB" w:eastAsia="en-GB"/>
+        </w:rPr>
+        <w:t>.</w:t>
+      </w:r>
+      <w:r>
+        <w:rPr>
+          <w:lang w:val="en-GB" w:eastAsia="en-GB"/>
+        </w:rPr>
+        <w:t xml:space="preserve"> Using these </w:t>
+      </w:r>
+      <w:r>
+        <w:rPr>
+          <w:lang w:val="en-GB" w:eastAsia="en-GB"/>
+        </w:rPr>
+        <w:t>possible optimization methods</w:t>
+      </w:r>
+      <w:r>
+        <w:rPr>
+          <w:lang w:val="en-GB" w:eastAsia="en-GB"/>
+        </w:rPr>
+        <w:t>, better results</w:t>
+      </w:r>
+      <w:r>
+        <w:rPr>
+          <w:lang w:val="en-GB" w:eastAsia="en-GB"/>
+        </w:rPr>
+        <w:t xml:space="preserve"> are obtained</w:t>
+      </w:r>
+      <w:r>
+        <w:rPr>
+          <w:lang w:val="en-GB" w:eastAsia="en-GB"/>
+        </w:rPr>
+        <w:t xml:space="preserve">, especially using Adam optimizer and </w:t>
       </w:r>
       <w:proofErr w:type="spellStart"/>
       <w:r>
         <w:rPr>
           <w:lang w:val="en-GB" w:eastAsia="en-GB"/>
         </w:rPr>
-        <w:t>hyperparameters</w:t>
+        <w:t>RMSProp</w:t>
       </w:r>
       <w:proofErr w:type="spellEnd"/>
       <w:r>
         <w:rPr>
           <w:lang w:val="en-GB" w:eastAsia="en-GB"/>
         </w:rPr>
-        <w:t xml:space="preserve"> above (90, 90) but it gave us an out of memory error. We tried using Google </w:t>
-      </w:r>
-      <w:proofErr w:type="spellStart"/>
-      <w:r>
-        <w:rPr>
-          <w:lang w:val="en-GB" w:eastAsia="en-GB"/>
-        </w:rPr>
-        <w:t>Colab</w:t>
-      </w:r>
-      <w:proofErr w:type="spellEnd"/>
-      <w:r>
-        <w:rPr>
-          <w:lang w:val="en-GB" w:eastAsia="en-GB"/>
-        </w:rPr>
-        <w:t xml:space="preserve"> GPU and it still throws this error. We also started from small number of features for the initial layers. This is because we want to increase the number of layers in the later parts to get more complex structures. If we use a large number at the beginning, it will not be manageable in the later layers.</w:t>
-      </w:r>
-    </w:p>
-    <w:p>
-      <w:pPr>
-        <w:rPr>
-          <w:lang w:val="en-GB" w:eastAsia="en-GB"/>
-        </w:rPr>
-      </w:pPr>
-      <w:r>
-        <w:rPr>
-          <w:lang w:val="en-GB" w:eastAsia="en-GB"/>
-        </w:rPr>
-        <w:t>In part (3), we trained the model again using multiple optimization algorithm.</w:t>
-      </w:r>
-      <w:r>
-        <w:rPr>
-          <w:lang w:val="en-GB" w:eastAsia="en-GB"/>
-        </w:rPr>
-        <w:t xml:space="preserve"> Using these optimization, we obtained better results, especially using Adam optimizer and </w:t>
-      </w:r>
-      <w:proofErr w:type="spellStart"/>
-      <w:r>
-        <w:rPr>
-          <w:lang w:val="en-GB" w:eastAsia="en-GB"/>
-        </w:rPr>
-        <w:t>RMSProp</w:t>
-      </w:r>
-      <w:proofErr w:type="spellEnd"/>
-      <w:r>
-        <w:rPr>
-          <w:lang w:val="en-GB" w:eastAsia="en-GB"/>
-        </w:rPr>
-        <w:t xml:space="preserve"> for learning. Mini batch gradient descent does not work well with CIFAR-10 dataset</w:t>
-      </w:r>
-      <w:r>
-        <w:rPr>
-          <w:lang w:val="en-GB" w:eastAsia="en-GB"/>
-        </w:rPr>
-        <w:t xml:space="preserve"> as it tends to oscillate near the optimum, causing a slow convergence rate. Mini batch gradient descent also reduces the variance of individual patterns and achieves stable convergence, but at the expense of true minimum of the complex error profiles. This works against the CIFAR-10 dataset as it has very complex error profiles.</w:t>
+        <w:t xml:space="preserve"> for learning. Mini</w:t>
+      </w:r>
+      <w:r>
+        <w:rPr>
+          <w:lang w:val="en-GB" w:eastAsia="en-GB"/>
+        </w:rPr>
+        <w:t>-</w:t>
+      </w:r>
+      <w:r>
+        <w:rPr>
+          <w:lang w:val="en-GB" w:eastAsia="en-GB"/>
+        </w:rPr>
+        <w:t>batch gradient descent does not work well with CIFAR-10 dataset</w:t>
+      </w:r>
+      <w:r>
+        <w:rPr>
+          <w:lang w:val="en-GB" w:eastAsia="en-GB"/>
+        </w:rPr>
+        <w:t xml:space="preserve"> as it tends to oscillate near the optimum, causing a slow convergence rate. Mini</w:t>
+      </w:r>
+      <w:r>
+        <w:rPr>
+          <w:lang w:val="en-GB" w:eastAsia="en-GB"/>
+        </w:rPr>
+        <w:t>-</w:t>
+      </w:r>
+      <w:r>
+        <w:rPr>
+          <w:lang w:val="en-GB" w:eastAsia="en-GB"/>
+        </w:rPr>
+        <w:t>batch gradient descent also reduces the variance of individual patterns and achieves stable convergence, but at the expense of true minimum of the complex error profiles. This works against the CIFAR-10 dataset as it has very complex error profiles.</w:t>
       </w:r>
     </w:p>
     <w:p>
@@ -4346,9 +5533,9 @@
           <w:lang w:val="en-GB" w:eastAsia="en-GB"/>
         </w:rPr>
         <w:drawing>
-          <wp:inline distT="0" distB="0" distL="0" distR="0" wp14:anchorId="6BE2CBFE" wp14:editId="76B8B459">
+          <wp:inline distT="0" distB="0" distL="0" distR="0" wp14:anchorId="6BE2CBFE" wp14:editId="0717C424">
             <wp:extent cx="3593518" cy="2517140"/>
-            <wp:effectExtent l="0" t="0" r="0" b="0"/>
+            <wp:effectExtent l="19050" t="19050" r="26035" b="16510"/>
             <wp:docPr id="167" name="Picture 167" descr="Project%202/Part%20A/Q3/figures/testing-accuracy-vs-feature-maps.png"/>
             <wp:cNvGraphicFramePr>
               <a:graphicFrameLocks xmlns:a="http://schemas.openxmlformats.org/drawingml/2006/main" noChangeAspect="1"/>
@@ -4385,7 +5572,9 @@
                     </a:prstGeom>
                     <a:noFill/>
                     <a:ln>
-                      <a:noFill/>
+                      <a:solidFill>
+                        <a:schemeClr val="tx1"/>
+                      </a:solidFill>
                     </a:ln>
                   </pic:spPr>
                 </pic:pic>
@@ -4419,7 +5608,39 @@
         <w:rPr>
           <w:lang w:val="en-GB" w:eastAsia="en-GB"/>
         </w:rPr>
-        <w:t xml:space="preserve"> given the optimal number of feature maps according to our experiments. This method uses exponentially decaying average to decay from extreme gradients. Comparatively, using Adam optimizer with lower learning rate gives better test accuracies but converges slower than </w:t>
+        <w:t xml:space="preserve"> given the optimal number of feature maps according to </w:t>
+      </w:r>
+      <w:r>
+        <w:rPr>
+          <w:lang w:val="en-GB" w:eastAsia="en-GB"/>
+        </w:rPr>
+        <w:t xml:space="preserve">the </w:t>
+      </w:r>
+      <w:r>
+        <w:rPr>
+          <w:lang w:val="en-GB" w:eastAsia="en-GB"/>
+        </w:rPr>
+        <w:t>experiments</w:t>
+      </w:r>
+      <w:r>
+        <w:rPr>
+          <w:lang w:val="en-GB" w:eastAsia="en-GB"/>
+        </w:rPr>
+        <w:t xml:space="preserve"> performed</w:t>
+      </w:r>
+      <w:r>
+        <w:rPr>
+          <w:lang w:val="en-GB" w:eastAsia="en-GB"/>
+        </w:rPr>
+        <w:t>. This method uses exponentially decaying average to decay from extreme gradients. Comparatively, using Adam optimizer with lower learning rate gives better test accur</w:t>
+      </w:r>
+      <w:bookmarkStart w:id="1" w:name="_GoBack"/>
+      <w:bookmarkEnd w:id="1"/>
+      <w:r>
+        <w:rPr>
+          <w:lang w:val="en-GB" w:eastAsia="en-GB"/>
+        </w:rPr>
+        <w:t xml:space="preserve">acies but converges slower than </w:t>
       </w:r>
       <w:proofErr w:type="spellStart"/>
       <w:r>
@@ -4441,23 +5662,65 @@
         <w:pStyle w:val="Heading2"/>
       </w:pPr>
       <w:r>
+        <w:t>Conclusion</w:t>
+      </w:r>
+      <w:r>
+        <w:t>s</w:t>
+      </w:r>
+    </w:p>
+    <w:p>
+      <w:r>
+        <w:t xml:space="preserve">In this part-project, different CNN architectures are used to classify animals in part of the CIFAR-10 dataset, with relatively poor results (i.e. low model accuracies) due to the sheer complexity of the CIFAR-10 dataset/classification problem and the fact that only part of the dataset is used. </w:t>
+      </w:r>
+      <w:r>
+        <w:t>Moreover, the convolutional layer model use</w:t>
+      </w:r>
+      <w:r>
+        <w:t>d</w:t>
+      </w:r>
+      <w:r>
+        <w:t xml:space="preserve"> is also not </w:t>
+      </w:r>
+      <w:r>
+        <w:t>deep/complex</w:t>
+      </w:r>
+      <w:r>
+        <w:t xml:space="preserve"> enough to </w:t>
+      </w:r>
+      <w:r>
+        <w:t>be able to classify the CIFAR-10 dataset properly.</w:t>
+      </w:r>
+    </w:p>
+    <w:p>
+      <w:r>
         <w:lastRenderedPageBreak/>
-        <w:t>Conclusion</w:t>
-      </w:r>
-    </w:p>
-    <w:p>
-      <w:r>
-        <w:t>We have to keep in mind that we are using a very complex dataset (CIFAR-10). We also only use the first batch of the dataset which results in insufficient training data. Moreover, the convolutional layer model we use is also not complex enough to learn this dataset.</w:t>
-      </w:r>
-    </w:p>
-    <w:p>
-      <w:r>
-        <w:t>From all our training, we can see that the results are not good (40%-50%) even after using optimization methods. In comparison, there are models which can get up to 80% accuracies on this same dataset. But the models are much more complex and they use the full CIFAR-10 dataset.</w:t>
-      </w:r>
-    </w:p>
-    <w:p>
-      <w:r>
-        <w:t>Here are some improvements we can do:</w:t>
+        <w:t xml:space="preserve">From all </w:t>
+      </w:r>
+      <w:r>
+        <w:t>the</w:t>
+      </w:r>
+      <w:r>
+        <w:t xml:space="preserve"> training</w:t>
+      </w:r>
+      <w:r>
+        <w:t xml:space="preserve"> performed, the model performances/accuracies obtained are relatively low</w:t>
+      </w:r>
+      <w:r>
+        <w:t xml:space="preserve"> (40%-50%) even after using optimization methods. In comparison, there are models which can get up to 80% accuracies on this same dataset. But the models are much more complex</w:t>
+      </w:r>
+      <w:r>
+        <w:t>; moreover, these models are trained using the</w:t>
+      </w:r>
+      <w:r>
+        <w:t xml:space="preserve"> full CIFAR-10 dataset.</w:t>
+      </w:r>
+    </w:p>
+    <w:p>
+      <w:r>
+        <w:t xml:space="preserve">Here are some </w:t>
+      </w:r>
+      <w:r>
+        <w:t>possible improvements for the current model:</w:t>
       </w:r>
     </w:p>
     <w:p>
@@ -4483,6 +5746,9 @@
       <w:r>
         <w:t>Increase the number of convolution and pooling layer</w:t>
       </w:r>
+      <w:r>
+        <w:t>s (increase model complexity)</w:t>
+      </w:r>
     </w:p>
     <w:p>
       <w:pPr>
@@ -4493,14 +5759,17 @@
         </w:numPr>
       </w:pPr>
       <w:r>
-        <w:t>Use cross validation</w:t>
-      </w:r>
-      <w:r>
-        <w:t xml:space="preserve"> techniques along with optimization algorithm such as Adam optimizer and </w:t>
+        <w:t>Use cross</w:t>
+      </w:r>
+      <w:r>
+        <w:t>-</w:t>
+      </w:r>
+      <w:r>
+        <w:t xml:space="preserve">validation techniques along with optimization algorithm such as Adam optimizer and </w:t>
       </w:r>
       <w:proofErr w:type="spellStart"/>
       <w:r>
-        <w:t>RMSProps</w:t>
+        <w:t>RMSProp</w:t>
       </w:r>
       <w:proofErr w:type="spellEnd"/>
     </w:p>
@@ -4513,7 +5782,16 @@
         </w:numPr>
       </w:pPr>
       <w:r>
-        <w:t>Use fully connected layer</w:t>
+        <w:t xml:space="preserve">Use </w:t>
+      </w:r>
+      <w:r>
+        <w:t xml:space="preserve">more </w:t>
+      </w:r>
+      <w:r>
+        <w:t>fully connected layer</w:t>
+      </w:r>
+      <w:r>
+        <w:t>s at the end of the model instead of one</w:t>
       </w:r>
     </w:p>
     <w:p/>
@@ -4551,7 +5829,10 @@
     </w:p>
     <w:p>
       <w:r>
-        <w:t xml:space="preserve">We are given a dataset containing </w:t>
+        <w:t>A</w:t>
+      </w:r>
+      <w:r>
+        <w:t xml:space="preserve"> dataset containing </w:t>
       </w:r>
       <w:proofErr w:type="spellStart"/>
       <w:r>
@@ -4573,7 +5854,10 @@
       </w:r>
       <w:proofErr w:type="spellEnd"/>
       <w:r>
-        <w:t xml:space="preserve"> belongs to.</w:t>
+        <w:t xml:space="preserve"> belongs to</w:t>
+      </w:r>
+      <w:r>
+        <w:t xml:space="preserve"> is given.</w:t>
       </w:r>
     </w:p>
     <w:p>
@@ -4947,19 +6231,11 @@
       <w:r>
         <w:t xml:space="preserve">A </w:t>
       </w:r>
-      <w:proofErr w:type="spellStart"/>
       <w:r>
         <w:rPr>
           <w:b/>
         </w:rPr>
-        <w:t>TensorFlow</w:t>
-      </w:r>
-      <w:proofErr w:type="spellEnd"/>
-      <w:r>
-        <w:rPr>
-          <w:b/>
-        </w:rPr>
-        <w:t xml:space="preserve"> </w:t>
+        <w:t xml:space="preserve">TensorFlow </w:t>
       </w:r>
       <w:proofErr w:type="spellStart"/>
       <w:r>
@@ -5164,19 +6440,11 @@
       <w:r>
         <w:t xml:space="preserve">A </w:t>
       </w:r>
-      <w:proofErr w:type="spellStart"/>
       <w:r>
         <w:rPr>
           <w:b/>
         </w:rPr>
-        <w:t>TensorFlow</w:t>
-      </w:r>
-      <w:proofErr w:type="spellEnd"/>
-      <w:r>
-        <w:rPr>
-          <w:b/>
-        </w:rPr>
-        <w:t xml:space="preserve"> </w:t>
+        <w:t xml:space="preserve">TensorFlow </w:t>
       </w:r>
       <w:proofErr w:type="spellStart"/>
       <w:r>
@@ -5404,11 +6672,6 @@
           </wp:inline>
         </w:drawing>
       </w:r>
-    </w:p>
-    <w:p>
-      <w:pPr>
-        <w:pStyle w:val="Heading3"/>
-      </w:pPr>
       <w:r>
         <w:rPr>
           <w:noProof/>
@@ -5474,67 +6737,38 @@
       </w:r>
       <w:proofErr w:type="spellEnd"/>
       <w:r>
-        <w:t>) and the “test” entropy (</w:t>
+        <w:t xml:space="preserve">) and the “test” entropy (entropy computed when the test dataset is fed into the </w:t>
       </w:r>
       <w:proofErr w:type="spellStart"/>
       <w:r>
-        <w:t>entropy</w:t>
+        <w:t>feed_dict</w:t>
       </w:r>
       <w:proofErr w:type="spellEnd"/>
       <w:r>
-        <w:t xml:space="preserve"> computed when the test dataset is fed into the </w:t>
+        <w:t xml:space="preserve">) are also recorded at each epoch. The initial networks trained in Section 1 and 2 will have their trainings timed using </w:t>
       </w:r>
       <w:proofErr w:type="spellStart"/>
       <w:r>
-        <w:t>feed_dict</w:t>
+        <w:rPr>
+          <w:b/>
+        </w:rPr>
+        <w:t>time.time</w:t>
       </w:r>
       <w:proofErr w:type="spellEnd"/>
       <w:r>
-        <w:t xml:space="preserve">) are also recorded at each epoch. The initial networks trained in Section 1 and 2 will have their trainings timed using </w:t>
-      </w:r>
-      <w:proofErr w:type="spellStart"/>
-      <w:r>
         <w:rPr>
           <w:b/>
         </w:rPr>
-        <w:t>time.time</w:t>
-      </w:r>
-      <w:proofErr w:type="spellEnd"/>
-      <w:r>
-        <w:rPr>
-          <w:b/>
-        </w:rPr>
         <w:t>()</w:t>
       </w:r>
       <w:r>
         <w:t xml:space="preserve"> and compared in Section 5.</w:t>
       </w:r>
     </w:p>
-    <w:p>
-      <w:pPr>
-        <w:pStyle w:val="Heading3"/>
-      </w:pPr>
-    </w:p>
-    <w:p>
-      <w:pPr>
-        <w:pStyle w:val="Heading3"/>
-      </w:pPr>
-    </w:p>
-    <w:p>
-      <w:pPr>
-        <w:pStyle w:val="Heading3"/>
-      </w:pPr>
-    </w:p>
-    <w:p>
-      <w:pPr>
-        <w:pStyle w:val="Heading3"/>
-      </w:pPr>
-    </w:p>
-    <w:p>
-      <w:pPr>
-        <w:pStyle w:val="Heading3"/>
-      </w:pPr>
-    </w:p>
+    <w:p/>
+    <w:p/>
+    <w:p/>
+    <w:p/>
     <w:p/>
     <w:p>
       <w:pPr>
@@ -10280,9 +11514,6 @@
       </w:r>
     </w:p>
     <w:p>
-      <w:pPr>
-        <w:pStyle w:val="Heading4"/>
-      </w:pPr>
       <w:r>
         <w:rPr>
           <w:noProof/>
@@ -11174,7 +12405,24 @@
         <w:t>exception</w:t>
       </w:r>
       <w:r>
-        <w:t xml:space="preserve"> to this trend is the test accuracy for the Word-CNN with Dropout, which is 0.674, lower than 0.709, which is the test accuracy for the Word-CNN without Dropout. This is presumably because we allowed the network to train for 100 epochs and overfitting still occurs for the Word-CNN. Had early stopping been done, the test accuracy for the Word-CNN might have been higher with dropout than without. Another possible reason for this may be because the Word-CNN is already a relatively good-fit model (of its kind, of CNN), so regularizing using dropout did not affect the model result by much and instead made classification error even higher.</w:t>
+        <w:t xml:space="preserve"> to this trend is the test accuracy for the Word-CNN with Dropout, which is 0.674, lower than 0.709, which is the test accuracy for the Word-CNN without Dropout. This is presumably because </w:t>
+      </w:r>
+      <w:r>
+        <w:t>the</w:t>
+      </w:r>
+      <w:r>
+        <w:t xml:space="preserve"> network </w:t>
+      </w:r>
+      <w:proofErr w:type="gramStart"/>
+      <w:r>
+        <w:t xml:space="preserve">is allowed </w:t>
+      </w:r>
+      <w:r>
+        <w:t>to</w:t>
+      </w:r>
+      <w:proofErr w:type="gramEnd"/>
+      <w:r>
+        <w:t xml:space="preserve"> train for 100 epochs and overfitting still occurs for the Word-CNN. Had early stopping been done, the test accuracy for the Word-CNN might have been higher with dropout than without. Another possible reason for this may be because the Word-CNN is already a relatively good-fit model (of its kind, of CNN), so regularizing using dropout did not affect the model result by much and instead made classification error even higher.</w:t>
       </w:r>
     </w:p>
     <w:p/>
@@ -12317,12 +13565,6 @@
     <w:p/>
     <w:p/>
     <w:p/>
-    <w:p/>
-    <w:p>
-      <w:pPr>
-        <w:pStyle w:val="Heading3"/>
-      </w:pPr>
-    </w:p>
     <w:p>
       <w:pPr>
         <w:pStyle w:val="Heading3"/>
@@ -12333,6 +13575,7 @@
         <w:ind w:left="426" w:hanging="426"/>
       </w:pPr>
       <w:r>
+        <w:lastRenderedPageBreak/>
         <w:t>Further Experiments with RNN Architectures</w:t>
       </w:r>
     </w:p>
@@ -12381,15 +13624,7 @@
       </w:r>
       <w:proofErr w:type="spellEnd"/>
       <w:r>
-        <w:t xml:space="preserve"> from </w:t>
-      </w:r>
-      <w:proofErr w:type="spellStart"/>
-      <w:r>
-        <w:t>TensorFlow</w:t>
-      </w:r>
-      <w:proofErr w:type="spellEnd"/>
-      <w:r>
-        <w:t>):</w:t>
+        <w:t xml:space="preserve"> from TensorFlow):</w:t>
       </w:r>
     </w:p>
     <w:p>
@@ -13325,12 +14560,12 @@
     </w:p>
     <w:p>
       <w:pPr>
-        <w:pStyle w:val="Heading6"/>
+        <w:pStyle w:val="Heading5"/>
         <w:numPr>
           <w:ilvl w:val="0"/>
           <w:numId w:val="6"/>
         </w:numPr>
-        <w:ind w:left="567" w:hanging="567"/>
+        <w:ind w:left="426" w:hanging="437"/>
         <w:rPr>
           <w:noProof/>
         </w:rPr>
@@ -16971,7 +18206,37 @@
     </w:p>
     <w:p>
       <w:r>
-        <w:t>In this part-project, we have learned how to utilize CNNs and RNNs to classify paragraph data and ‘categorize’ them, as well as the considerations (i.e.: RNN cell type used, encoding level for input, etc.) one should take to come up with a good model architecture to optimize model accuracy on test data.</w:t>
+        <w:t xml:space="preserve">In </w:t>
+      </w:r>
+      <w:r>
+        <w:t>this part-project,</w:t>
+      </w:r>
+      <w:r>
+        <w:t xml:space="preserve"> </w:t>
+      </w:r>
+      <w:r>
+        <w:t xml:space="preserve">various </w:t>
+      </w:r>
+      <w:r>
+        <w:t>CNN</w:t>
+      </w:r>
+      <w:r>
+        <w:t xml:space="preserve"> </w:t>
+      </w:r>
+      <w:r>
+        <w:t>and RNN</w:t>
+      </w:r>
+      <w:r>
+        <w:t xml:space="preserve"> architectures</w:t>
+      </w:r>
+      <w:r>
+        <w:t xml:space="preserve"> </w:t>
+      </w:r>
+      <w:r>
+        <w:t xml:space="preserve">were used </w:t>
+      </w:r>
+      <w:r>
+        <w:t>to classify paragraph data and ‘categorize’ them, as well as the considerations (i.e.: RNN cell type used, encoding level for input, etc.) one should take to come up with a good model architecture to optimize model accuracy on test data.</w:t>
       </w:r>
     </w:p>
     <w:sectPr>
@@ -16985,8 +18250,8 @@
 </file>
 
 <file path=word/numbering.xml><?xml version="1.0" encoding="utf-8"?>
-<w:numbering xmlns:wpc="http://schemas.microsoft.com/office/word/2010/wordprocessingCanvas" xmlns:mo="http://schemas.microsoft.com/office/mac/office/2008/main" xmlns:mc="http://schemas.openxmlformats.org/markup-compatibility/2006" xmlns:mv="urn:schemas-microsoft-com:mac:vml" xmlns:o="urn:schemas-microsoft-com:office:office" xmlns:r="http://schemas.openxmlformats.org/officeDocument/2006/relationships" xmlns:m="http://schemas.openxmlformats.org/officeDocument/2006/math" xmlns:v="urn:schemas-microsoft-com:vml" xmlns:wp14="http://schemas.microsoft.com/office/word/2010/wordprocessingDrawing" xmlns:wp="http://schemas.openxmlformats.org/drawingml/2006/wordprocessingDrawing" xmlns:w10="urn:schemas-microsoft-com:office:word" xmlns:w="http://schemas.openxmlformats.org/wordprocessingml/2006/main" xmlns:w14="http://schemas.microsoft.com/office/word/2010/wordml" xmlns:w15="http://schemas.microsoft.com/office/word/2012/wordml" xmlns:wpg="http://schemas.microsoft.com/office/word/2010/wordprocessingGroup" xmlns:wpi="http://schemas.microsoft.com/office/word/2010/wordprocessingInk" xmlns:wne="http://schemas.microsoft.com/office/word/2006/wordml" xmlns:wps="http://schemas.microsoft.com/office/word/2010/wordprocessingShape" mc:Ignorable="w14 w15 wp14">
-  <w:abstractNum w:abstractNumId="0">
+<w:numbering xmlns:wpc="http://schemas.microsoft.com/office/word/2010/wordprocessingCanvas" xmlns:cx="http://schemas.microsoft.com/office/drawing/2014/chartex" xmlns:cx1="http://schemas.microsoft.com/office/drawing/2015/9/8/chartex" xmlns:cx2="http://schemas.microsoft.com/office/drawing/2015/10/21/chartex" xmlns:cx3="http://schemas.microsoft.com/office/drawing/2016/5/9/chartex" xmlns:cx4="http://schemas.microsoft.com/office/drawing/2016/5/10/chartex" xmlns:cx5="http://schemas.microsoft.com/office/drawing/2016/5/11/chartex" xmlns:cx6="http://schemas.microsoft.com/office/drawing/2016/5/12/chartex" xmlns:cx7="http://schemas.microsoft.com/office/drawing/2016/5/13/chartex" xmlns:cx8="http://schemas.microsoft.com/office/drawing/2016/5/14/chartex" xmlns:mc="http://schemas.openxmlformats.org/markup-compatibility/2006" xmlns:aink="http://schemas.microsoft.com/office/drawing/2016/ink" xmlns:am3d="http://schemas.microsoft.com/office/drawing/2017/model3d" xmlns:o="urn:schemas-microsoft-com:office:office" xmlns:r="http://schemas.openxmlformats.org/officeDocument/2006/relationships" xmlns:m="http://schemas.openxmlformats.org/officeDocument/2006/math" xmlns:v="urn:schemas-microsoft-com:vml" xmlns:wp14="http://schemas.microsoft.com/office/word/2010/wordprocessingDrawing" xmlns:wp="http://schemas.openxmlformats.org/drawingml/2006/wordprocessingDrawing" xmlns:w10="urn:schemas-microsoft-com:office:word" xmlns:w="http://schemas.openxmlformats.org/wordprocessingml/2006/main" xmlns:w14="http://schemas.microsoft.com/office/word/2010/wordml" xmlns:w15="http://schemas.microsoft.com/office/word/2012/wordml" xmlns:w16cid="http://schemas.microsoft.com/office/word/2016/wordml/cid" xmlns:w16se="http://schemas.microsoft.com/office/word/2015/wordml/symex" xmlns:wpg="http://schemas.microsoft.com/office/word/2010/wordprocessingGroup" xmlns:wpi="http://schemas.microsoft.com/office/word/2010/wordprocessingInk" xmlns:wne="http://schemas.microsoft.com/office/word/2006/wordml" xmlns:wps="http://schemas.microsoft.com/office/word/2010/wordprocessingShape" mc:Ignorable="w14 w15 w16se w16cid wp14">
+  <w:abstractNum w:abstractNumId="0" w15:restartNumberingAfterBreak="0">
     <w:nsid w:val="031C7162"/>
     <w:multiLevelType w:val="hybridMultilevel"/>
     <w:tmpl w:val="52D4F3D6"/>
@@ -17075,7 +18340,7 @@
       </w:pPr>
     </w:lvl>
   </w:abstractNum>
-  <w:abstractNum w:abstractNumId="1">
+  <w:abstractNum w:abstractNumId="1" w15:restartNumberingAfterBreak="0">
     <w:nsid w:val="20A877AD"/>
     <w:multiLevelType w:val="hybridMultilevel"/>
     <w:tmpl w:val="D3CA84FC"/>
@@ -17164,7 +18429,7 @@
       </w:pPr>
     </w:lvl>
   </w:abstractNum>
-  <w:abstractNum w:abstractNumId="2">
+  <w:abstractNum w:abstractNumId="2" w15:restartNumberingAfterBreak="0">
     <w:nsid w:val="27A92604"/>
     <w:multiLevelType w:val="hybridMultilevel"/>
     <w:tmpl w:val="2F08BD62"/>
@@ -17276,7 +18541,7 @@
       </w:rPr>
     </w:lvl>
   </w:abstractNum>
-  <w:abstractNum w:abstractNumId="3">
+  <w:abstractNum w:abstractNumId="3" w15:restartNumberingAfterBreak="0">
     <w:nsid w:val="2F1741F5"/>
     <w:multiLevelType w:val="hybridMultilevel"/>
     <w:tmpl w:val="A6AA5BA2"/>
@@ -17365,13 +18630,13 @@
       </w:pPr>
     </w:lvl>
   </w:abstractNum>
-  <w:abstractNum w:abstractNumId="4">
-    <w:nsid w:val="3D650537"/>
+  <w:abstractNum w:abstractNumId="4" w15:restartNumberingAfterBreak="0">
+    <w:nsid w:val="37D100CD"/>
     <w:multiLevelType w:val="hybridMultilevel"/>
-    <w:tmpl w:val="5DD40AA8"/>
-    <w:lvl w:ilvl="0" w:tplc="48090019">
+    <w:tmpl w:val="1C9C0BBA"/>
+    <w:lvl w:ilvl="0" w:tplc="4809000F">
       <w:start w:val="1"/>
-      <w:numFmt w:val="lowerLetter"/>
+      <w:numFmt w:val="decimal"/>
       <w:lvlText w:val="%1."/>
       <w:lvlJc w:val="left"/>
       <w:pPr>
@@ -17454,13 +18719,13 @@
       </w:pPr>
     </w:lvl>
   </w:abstractNum>
-  <w:abstractNum w:abstractNumId="5">
-    <w:nsid w:val="473D3A38"/>
+  <w:abstractNum w:abstractNumId="5" w15:restartNumberingAfterBreak="0">
+    <w:nsid w:val="3D650537"/>
     <w:multiLevelType w:val="hybridMultilevel"/>
-    <w:tmpl w:val="D3CA84FC"/>
-    <w:lvl w:ilvl="0" w:tplc="4809000F">
+    <w:tmpl w:val="5DD40AA8"/>
+    <w:lvl w:ilvl="0" w:tplc="48090019">
       <w:start w:val="1"/>
-      <w:numFmt w:val="decimal"/>
+      <w:numFmt w:val="lowerLetter"/>
       <w:lvlText w:val="%1."/>
       <w:lvlJc w:val="left"/>
       <w:pPr>
@@ -17543,13 +18808,13 @@
       </w:pPr>
     </w:lvl>
   </w:abstractNum>
-  <w:abstractNum w:abstractNumId="6">
-    <w:nsid w:val="592105D7"/>
+  <w:abstractNum w:abstractNumId="6" w15:restartNumberingAfterBreak="0">
+    <w:nsid w:val="3D6D3AFB"/>
     <w:multiLevelType w:val="hybridMultilevel"/>
-    <w:tmpl w:val="5DD40AA8"/>
-    <w:lvl w:ilvl="0" w:tplc="48090019">
-      <w:start w:val="1"/>
-      <w:numFmt w:val="lowerLetter"/>
+    <w:tmpl w:val="51209E26"/>
+    <w:lvl w:ilvl="0" w:tplc="4809000F">
+      <w:start w:val="2"/>
+      <w:numFmt w:val="decimal"/>
       <w:lvlText w:val="%1."/>
       <w:lvlJc w:val="left"/>
       <w:pPr>
@@ -17632,13 +18897,13 @@
       </w:pPr>
     </w:lvl>
   </w:abstractNum>
-  <w:abstractNum w:abstractNumId="7">
-    <w:nsid w:val="667C681F"/>
+  <w:abstractNum w:abstractNumId="7" w15:restartNumberingAfterBreak="0">
+    <w:nsid w:val="473D3A38"/>
     <w:multiLevelType w:val="hybridMultilevel"/>
-    <w:tmpl w:val="5DD40AA8"/>
-    <w:lvl w:ilvl="0" w:tplc="48090019">
+    <w:tmpl w:val="D3CA84FC"/>
+    <w:lvl w:ilvl="0" w:tplc="4809000F">
       <w:start w:val="1"/>
-      <w:numFmt w:val="lowerLetter"/>
+      <w:numFmt w:val="decimal"/>
       <w:lvlText w:val="%1."/>
       <w:lvlJc w:val="left"/>
       <w:pPr>
@@ -17721,7 +18986,274 @@
       </w:pPr>
     </w:lvl>
   </w:abstractNum>
-  <w:abstractNum w:abstractNumId="8">
+  <w:abstractNum w:abstractNumId="8" w15:restartNumberingAfterBreak="0">
+    <w:nsid w:val="566D4D6A"/>
+    <w:multiLevelType w:val="hybridMultilevel"/>
+    <w:tmpl w:val="F072D0F2"/>
+    <w:lvl w:ilvl="0" w:tplc="4809000F">
+      <w:start w:val="1"/>
+      <w:numFmt w:val="decimal"/>
+      <w:lvlText w:val="%1."/>
+      <w:lvlJc w:val="left"/>
+      <w:pPr>
+        <w:ind w:left="720" w:hanging="360"/>
+      </w:pPr>
+      <w:rPr>
+        <w:rFonts w:hint="default"/>
+      </w:rPr>
+    </w:lvl>
+    <w:lvl w:ilvl="1" w:tplc="48090019" w:tentative="1">
+      <w:start w:val="1"/>
+      <w:numFmt w:val="lowerLetter"/>
+      <w:lvlText w:val="%2."/>
+      <w:lvlJc w:val="left"/>
+      <w:pPr>
+        <w:ind w:left="1440" w:hanging="360"/>
+      </w:pPr>
+    </w:lvl>
+    <w:lvl w:ilvl="2" w:tplc="4809001B" w:tentative="1">
+      <w:start w:val="1"/>
+      <w:numFmt w:val="lowerRoman"/>
+      <w:lvlText w:val="%3."/>
+      <w:lvlJc w:val="right"/>
+      <w:pPr>
+        <w:ind w:left="2160" w:hanging="180"/>
+      </w:pPr>
+    </w:lvl>
+    <w:lvl w:ilvl="3" w:tplc="4809000F" w:tentative="1">
+      <w:start w:val="1"/>
+      <w:numFmt w:val="decimal"/>
+      <w:lvlText w:val="%4."/>
+      <w:lvlJc w:val="left"/>
+      <w:pPr>
+        <w:ind w:left="2880" w:hanging="360"/>
+      </w:pPr>
+    </w:lvl>
+    <w:lvl w:ilvl="4" w:tplc="48090019" w:tentative="1">
+      <w:start w:val="1"/>
+      <w:numFmt w:val="lowerLetter"/>
+      <w:lvlText w:val="%5."/>
+      <w:lvlJc w:val="left"/>
+      <w:pPr>
+        <w:ind w:left="3600" w:hanging="360"/>
+      </w:pPr>
+    </w:lvl>
+    <w:lvl w:ilvl="5" w:tplc="4809001B" w:tentative="1">
+      <w:start w:val="1"/>
+      <w:numFmt w:val="lowerRoman"/>
+      <w:lvlText w:val="%6."/>
+      <w:lvlJc w:val="right"/>
+      <w:pPr>
+        <w:ind w:left="4320" w:hanging="180"/>
+      </w:pPr>
+    </w:lvl>
+    <w:lvl w:ilvl="6" w:tplc="4809000F" w:tentative="1">
+      <w:start w:val="1"/>
+      <w:numFmt w:val="decimal"/>
+      <w:lvlText w:val="%7."/>
+      <w:lvlJc w:val="left"/>
+      <w:pPr>
+        <w:ind w:left="5040" w:hanging="360"/>
+      </w:pPr>
+    </w:lvl>
+    <w:lvl w:ilvl="7" w:tplc="48090019" w:tentative="1">
+      <w:start w:val="1"/>
+      <w:numFmt w:val="lowerLetter"/>
+      <w:lvlText w:val="%8."/>
+      <w:lvlJc w:val="left"/>
+      <w:pPr>
+        <w:ind w:left="5760" w:hanging="360"/>
+      </w:pPr>
+    </w:lvl>
+    <w:lvl w:ilvl="8" w:tplc="4809001B" w:tentative="1">
+      <w:start w:val="1"/>
+      <w:numFmt w:val="lowerRoman"/>
+      <w:lvlText w:val="%9."/>
+      <w:lvlJc w:val="right"/>
+      <w:pPr>
+        <w:ind w:left="6480" w:hanging="180"/>
+      </w:pPr>
+    </w:lvl>
+  </w:abstractNum>
+  <w:abstractNum w:abstractNumId="9" w15:restartNumberingAfterBreak="0">
+    <w:nsid w:val="592105D7"/>
+    <w:multiLevelType w:val="hybridMultilevel"/>
+    <w:tmpl w:val="5DD40AA8"/>
+    <w:lvl w:ilvl="0" w:tplc="48090019">
+      <w:start w:val="1"/>
+      <w:numFmt w:val="lowerLetter"/>
+      <w:lvlText w:val="%1."/>
+      <w:lvlJc w:val="left"/>
+      <w:pPr>
+        <w:ind w:left="720" w:hanging="360"/>
+      </w:pPr>
+      <w:rPr>
+        <w:rFonts w:hint="default"/>
+      </w:rPr>
+    </w:lvl>
+    <w:lvl w:ilvl="1" w:tplc="48090019" w:tentative="1">
+      <w:start w:val="1"/>
+      <w:numFmt w:val="lowerLetter"/>
+      <w:lvlText w:val="%2."/>
+      <w:lvlJc w:val="left"/>
+      <w:pPr>
+        <w:ind w:left="1440" w:hanging="360"/>
+      </w:pPr>
+    </w:lvl>
+    <w:lvl w:ilvl="2" w:tplc="4809001B" w:tentative="1">
+      <w:start w:val="1"/>
+      <w:numFmt w:val="lowerRoman"/>
+      <w:lvlText w:val="%3."/>
+      <w:lvlJc w:val="right"/>
+      <w:pPr>
+        <w:ind w:left="2160" w:hanging="180"/>
+      </w:pPr>
+    </w:lvl>
+    <w:lvl w:ilvl="3" w:tplc="4809000F" w:tentative="1">
+      <w:start w:val="1"/>
+      <w:numFmt w:val="decimal"/>
+      <w:lvlText w:val="%4."/>
+      <w:lvlJc w:val="left"/>
+      <w:pPr>
+        <w:ind w:left="2880" w:hanging="360"/>
+      </w:pPr>
+    </w:lvl>
+    <w:lvl w:ilvl="4" w:tplc="48090019" w:tentative="1">
+      <w:start w:val="1"/>
+      <w:numFmt w:val="lowerLetter"/>
+      <w:lvlText w:val="%5."/>
+      <w:lvlJc w:val="left"/>
+      <w:pPr>
+        <w:ind w:left="3600" w:hanging="360"/>
+      </w:pPr>
+    </w:lvl>
+    <w:lvl w:ilvl="5" w:tplc="4809001B" w:tentative="1">
+      <w:start w:val="1"/>
+      <w:numFmt w:val="lowerRoman"/>
+      <w:lvlText w:val="%6."/>
+      <w:lvlJc w:val="right"/>
+      <w:pPr>
+        <w:ind w:left="4320" w:hanging="180"/>
+      </w:pPr>
+    </w:lvl>
+    <w:lvl w:ilvl="6" w:tplc="4809000F" w:tentative="1">
+      <w:start w:val="1"/>
+      <w:numFmt w:val="decimal"/>
+      <w:lvlText w:val="%7."/>
+      <w:lvlJc w:val="left"/>
+      <w:pPr>
+        <w:ind w:left="5040" w:hanging="360"/>
+      </w:pPr>
+    </w:lvl>
+    <w:lvl w:ilvl="7" w:tplc="48090019" w:tentative="1">
+      <w:start w:val="1"/>
+      <w:numFmt w:val="lowerLetter"/>
+      <w:lvlText w:val="%8."/>
+      <w:lvlJc w:val="left"/>
+      <w:pPr>
+        <w:ind w:left="5760" w:hanging="360"/>
+      </w:pPr>
+    </w:lvl>
+    <w:lvl w:ilvl="8" w:tplc="4809001B" w:tentative="1">
+      <w:start w:val="1"/>
+      <w:numFmt w:val="lowerRoman"/>
+      <w:lvlText w:val="%9."/>
+      <w:lvlJc w:val="right"/>
+      <w:pPr>
+        <w:ind w:left="6480" w:hanging="180"/>
+      </w:pPr>
+    </w:lvl>
+  </w:abstractNum>
+  <w:abstractNum w:abstractNumId="10" w15:restartNumberingAfterBreak="0">
+    <w:nsid w:val="667C681F"/>
+    <w:multiLevelType w:val="hybridMultilevel"/>
+    <w:tmpl w:val="5DD40AA8"/>
+    <w:lvl w:ilvl="0" w:tplc="48090019">
+      <w:start w:val="1"/>
+      <w:numFmt w:val="lowerLetter"/>
+      <w:lvlText w:val="%1."/>
+      <w:lvlJc w:val="left"/>
+      <w:pPr>
+        <w:ind w:left="720" w:hanging="360"/>
+      </w:pPr>
+      <w:rPr>
+        <w:rFonts w:hint="default"/>
+      </w:rPr>
+    </w:lvl>
+    <w:lvl w:ilvl="1" w:tplc="48090019" w:tentative="1">
+      <w:start w:val="1"/>
+      <w:numFmt w:val="lowerLetter"/>
+      <w:lvlText w:val="%2."/>
+      <w:lvlJc w:val="left"/>
+      <w:pPr>
+        <w:ind w:left="1440" w:hanging="360"/>
+      </w:pPr>
+    </w:lvl>
+    <w:lvl w:ilvl="2" w:tplc="4809001B" w:tentative="1">
+      <w:start w:val="1"/>
+      <w:numFmt w:val="lowerRoman"/>
+      <w:lvlText w:val="%3."/>
+      <w:lvlJc w:val="right"/>
+      <w:pPr>
+        <w:ind w:left="2160" w:hanging="180"/>
+      </w:pPr>
+    </w:lvl>
+    <w:lvl w:ilvl="3" w:tplc="4809000F" w:tentative="1">
+      <w:start w:val="1"/>
+      <w:numFmt w:val="decimal"/>
+      <w:lvlText w:val="%4."/>
+      <w:lvlJc w:val="left"/>
+      <w:pPr>
+        <w:ind w:left="2880" w:hanging="360"/>
+      </w:pPr>
+    </w:lvl>
+    <w:lvl w:ilvl="4" w:tplc="48090019" w:tentative="1">
+      <w:start w:val="1"/>
+      <w:numFmt w:val="lowerLetter"/>
+      <w:lvlText w:val="%5."/>
+      <w:lvlJc w:val="left"/>
+      <w:pPr>
+        <w:ind w:left="3600" w:hanging="360"/>
+      </w:pPr>
+    </w:lvl>
+    <w:lvl w:ilvl="5" w:tplc="4809001B" w:tentative="1">
+      <w:start w:val="1"/>
+      <w:numFmt w:val="lowerRoman"/>
+      <w:lvlText w:val="%6."/>
+      <w:lvlJc w:val="right"/>
+      <w:pPr>
+        <w:ind w:left="4320" w:hanging="180"/>
+      </w:pPr>
+    </w:lvl>
+    <w:lvl w:ilvl="6" w:tplc="4809000F" w:tentative="1">
+      <w:start w:val="1"/>
+      <w:numFmt w:val="decimal"/>
+      <w:lvlText w:val="%7."/>
+      <w:lvlJc w:val="left"/>
+      <w:pPr>
+        <w:ind w:left="5040" w:hanging="360"/>
+      </w:pPr>
+    </w:lvl>
+    <w:lvl w:ilvl="7" w:tplc="48090019" w:tentative="1">
+      <w:start w:val="1"/>
+      <w:numFmt w:val="lowerLetter"/>
+      <w:lvlText w:val="%8."/>
+      <w:lvlJc w:val="left"/>
+      <w:pPr>
+        <w:ind w:left="5760" w:hanging="360"/>
+      </w:pPr>
+    </w:lvl>
+    <w:lvl w:ilvl="8" w:tplc="4809001B" w:tentative="1">
+      <w:start w:val="1"/>
+      <w:numFmt w:val="lowerRoman"/>
+      <w:lvlText w:val="%9."/>
+      <w:lvlJc w:val="right"/>
+      <w:pPr>
+        <w:ind w:left="6480" w:hanging="180"/>
+      </w:pPr>
+    </w:lvl>
+  </w:abstractNum>
+  <w:abstractNum w:abstractNumId="11" w15:restartNumberingAfterBreak="0">
     <w:nsid w:val="6C33230F"/>
     <w:multiLevelType w:val="hybridMultilevel"/>
     <w:tmpl w:val="048835E2"/>
@@ -17810,7 +19342,7 @@
       </w:pPr>
     </w:lvl>
   </w:abstractNum>
-  <w:abstractNum w:abstractNumId="9">
+  <w:abstractNum w:abstractNumId="12" w15:restartNumberingAfterBreak="0">
     <w:nsid w:val="6C415AA5"/>
     <w:multiLevelType w:val="hybridMultilevel"/>
     <w:tmpl w:val="2514B8A6"/>
@@ -17922,7 +19454,7 @@
       </w:rPr>
     </w:lvl>
   </w:abstractNum>
-  <w:abstractNum w:abstractNumId="10">
+  <w:abstractNum w:abstractNumId="13" w15:restartNumberingAfterBreak="0">
     <w:nsid w:val="7A944797"/>
     <w:multiLevelType w:val="hybridMultilevel"/>
     <w:tmpl w:val="4D7CF010"/>
@@ -18042,37 +19574,46 @@
     <w:abstractNumId w:val="1"/>
   </w:num>
   <w:num w:numId="3">
-    <w:abstractNumId w:val="5"/>
+    <w:abstractNumId w:val="7"/>
   </w:num>
   <w:num w:numId="4">
-    <w:abstractNumId w:val="6"/>
+    <w:abstractNumId w:val="9"/>
   </w:num>
   <w:num w:numId="5">
-    <w:abstractNumId w:val="8"/>
+    <w:abstractNumId w:val="11"/>
   </w:num>
   <w:num w:numId="6">
     <w:abstractNumId w:val="3"/>
   </w:num>
   <w:num w:numId="7">
-    <w:abstractNumId w:val="7"/>
+    <w:abstractNumId w:val="10"/>
   </w:num>
   <w:num w:numId="8">
-    <w:abstractNumId w:val="4"/>
+    <w:abstractNumId w:val="5"/>
   </w:num>
   <w:num w:numId="9">
-    <w:abstractNumId w:val="10"/>
+    <w:abstractNumId w:val="13"/>
   </w:num>
   <w:num w:numId="10">
-    <w:abstractNumId w:val="9"/>
+    <w:abstractNumId w:val="12"/>
   </w:num>
   <w:num w:numId="11">
     <w:abstractNumId w:val="2"/>
+  </w:num>
+  <w:num w:numId="12">
+    <w:abstractNumId w:val="4"/>
+  </w:num>
+  <w:num w:numId="13">
+    <w:abstractNumId w:val="6"/>
+  </w:num>
+  <w:num w:numId="14">
+    <w:abstractNumId w:val="8"/>
   </w:num>
 </w:numbering>
 </file>
 
 <file path=word/styles.xml><?xml version="1.0" encoding="utf-8"?>
-<w:styles xmlns:mc="http://schemas.openxmlformats.org/markup-compatibility/2006" xmlns:r="http://schemas.openxmlformats.org/officeDocument/2006/relationships" xmlns:w="http://schemas.openxmlformats.org/wordprocessingml/2006/main" xmlns:w14="http://schemas.microsoft.com/office/word/2010/wordml" xmlns:w15="http://schemas.microsoft.com/office/word/2012/wordml" mc:Ignorable="w14 w15">
+<w:styles xmlns:mc="http://schemas.openxmlformats.org/markup-compatibility/2006" xmlns:r="http://schemas.openxmlformats.org/officeDocument/2006/relationships" xmlns:w="http://schemas.openxmlformats.org/wordprocessingml/2006/main" xmlns:w14="http://schemas.microsoft.com/office/word/2010/wordml" xmlns:w15="http://schemas.microsoft.com/office/word/2012/wordml" xmlns:w16cid="http://schemas.microsoft.com/office/word/2016/wordml/cid" xmlns:w16se="http://schemas.microsoft.com/office/word/2015/wordml/symex" mc:Ignorable="w14 w15 w16se w16cid">
   <w:docDefaults>
     <w:rPrDefault>
       <w:rPr>
@@ -18088,7 +19629,7 @@
       </w:pPr>
     </w:pPrDefault>
   </w:docDefaults>
-  <w:latentStyles w:defLockedState="0" w:defUIPriority="99" w:defSemiHidden="0" w:defUnhideWhenUsed="0" w:defQFormat="0" w:count="382">
+  <w:latentStyles w:defLockedState="0" w:defUIPriority="99" w:defSemiHidden="0" w:defUnhideWhenUsed="0" w:defQFormat="0" w:count="376">
     <w:lsdException w:name="Normal" w:uiPriority="0" w:qFormat="1"/>
     <w:lsdException w:name="heading 1" w:uiPriority="9" w:qFormat="1"/>
     <w:lsdException w:name="heading 2" w:semiHidden="1" w:uiPriority="9" w:unhideWhenUsed="1" w:qFormat="1"/>
@@ -18691,7 +20232,6 @@
       <w:spacing w:after="0" w:line="240" w:lineRule="auto"/>
     </w:pPr>
     <w:tblPr>
-      <w:tblInd w:w="0" w:type="dxa"/>
       <w:tblBorders>
         <w:top w:val="single" w:sz="4" w:space="0" w:color="auto"/>
         <w:left w:val="single" w:sz="4" w:space="0" w:color="auto"/>
@@ -18700,12 +20240,6 @@
         <w:insideH w:val="single" w:sz="4" w:space="0" w:color="auto"/>
         <w:insideV w:val="single" w:sz="4" w:space="0" w:color="auto"/>
       </w:tblBorders>
-      <w:tblCellMar>
-        <w:top w:w="0" w:type="dxa"/>
-        <w:left w:w="108" w:type="dxa"/>
-        <w:bottom w:w="0" w:type="dxa"/>
-        <w:right w:w="108" w:type="dxa"/>
-      </w:tblCellMar>
     </w:tblPr>
   </w:style>
   <w:style w:type="character" w:customStyle="1" w:styleId="Heading3Char">

--- a/Project 2/limanta_ekoedita_P2_report.docx
+++ b/Project 2/limanta_ekoedita_P2_report.docx
@@ -131,7 +131,7 @@
               </wp:anchor>
             </w:drawing>
           </mc:Choice>
-          <mc:Fallback xmlns:mv="urn:schemas-microsoft-com:mac:vml" xmlns:mo="http://schemas.microsoft.com/office/mac/office/2008/main">
+          <mc:Fallback xmlns:mo="http://schemas.microsoft.com/office/mac/office/2008/main" xmlns:mv="urn:schemas-microsoft-com:mac:vml">
             <w:pict>
               <v:line w14:anchorId="5DCC3F5C" id="Straight Connector 2" o:spid="_x0000_s1026" style="position:absolute;flip:x;z-index:251660288;visibility:visible;mso-wrap-style:square;mso-width-percent:0;mso-height-percent:0;mso-wrap-distance-left:9pt;mso-wrap-distance-top:0;mso-wrap-distance-right:9pt;mso-wrap-distance-bottom:0;mso-position-horizontal:absolute;mso-position-horizontal-relative:text;mso-position-vertical:absolute;mso-position-vertical-relative:text;mso-width-percent:0;mso-height-percent:0;mso-width-relative:margin;mso-height-relative:margin" from="20.4pt,11.15pt" to="20.4pt,272.75pt" o:gfxdata="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" strokecolor="#4472c4 [3204]" strokeweight=".5pt">
                 <v:stroke joinstyle="miter"/>
@@ -272,6 +272,7 @@
                               <w:dataBinding w:prefixMappings="xmlns:ns0='http://purl.org/dc/elements/1.1/' xmlns:ns1='http://schemas.openxmlformats.org/package/2006/metadata/core-properties' " w:xpath="/ns1:coreProperties[1]/ns0:subject[1]" w:storeItemID="{6C3C8BC8-F283-45AE-878A-BAB7291924A1}"/>
                               <w:text/>
                             </w:sdtPr>
+                            <w:sdtEndPr/>
                             <w:sdtContent>
                               <w:p>
                                 <w:pPr>
@@ -507,7 +508,7 @@
                 <v:stroke joinstyle="miter"/>
                 <v:path gradientshapeok="t" o:connecttype="rect"/>
               </v:shapetype>
-              <v:shape id="Text Box 131" o:spid="_x0000_s1026" type="#_x0000_t202" style="position:absolute;left:0;text-align:left;margin-left:35.4pt;margin-top:283.8pt;width:318pt;height:250.05pt;z-index:251659264;visibility:visible;mso-wrap-style:square;mso-width-percent:0;mso-height-percent:350;mso-wrap-distance-left:14.4pt;mso-wrap-distance-top:0;mso-wrap-distance-right:14.4pt;mso-wrap-distance-bottom:0;mso-position-horizontal:absolute;mso-position-horizontal-relative:margin;mso-position-vertical:absolute;mso-position-vertical-relative:margin;mso-width-percent:0;mso-height-percent:350;mso-width-relative:margin;mso-height-relative:page;v-text-anchor:top" o:gfxdata="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" filled="f" stroked="f" strokeweight=".5pt">
+              <v:shape id="Text Box 131" o:spid="_x0000_s1026" type="#_x0000_t202" style="position:absolute;left:0;text-align:left;margin-left:35.4pt;margin-top:283.8pt;width:318pt;height:250.05pt;z-index:251659264;visibility:visible;mso-wrap-style:square;mso-width-percent:0;mso-height-percent:350;mso-wrap-distance-left:14.4pt;mso-wrap-distance-top:0;mso-wrap-distance-right:14.4pt;mso-wrap-distance-bottom:0;mso-position-horizontal:absolute;mso-position-horizontal-relative:margin;mso-position-vertical:absolute;mso-position-vertical-relative:margin;mso-width-percent:0;mso-height-percent:350;mso-width-relative:margin;mso-height-relative:page;v-text-anchor:top" o:gfxdata="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" filled="f" stroked="f" strokeweight=".5pt">
                 <v:textbox style="mso-fit-shape-to-text:t" inset="0,0,0,0">
                   <w:txbxContent>
                     <w:p>
@@ -587,6 +588,7 @@
                         <w:dataBinding w:prefixMappings="xmlns:ns0='http://purl.org/dc/elements/1.1/' xmlns:ns1='http://schemas.openxmlformats.org/package/2006/metadata/core-properties' " w:xpath="/ns1:coreProperties[1]/ns0:subject[1]" w:storeItemID="{6C3C8BC8-F283-45AE-878A-BAB7291924A1}"/>
                         <w:text/>
                       </w:sdtPr>
+                      <w:sdtEndPr/>
                       <w:sdtContent>
                         <w:p>
                           <w:pPr>
@@ -1126,10 +1128,9 @@
       </w:r>
     </w:p>
     <w:p/>
-    <w:p/>
-    <w:p/>
-    <w:p>
-      <w:r>
+    <w:p>
+      <w:r>
+        <w:lastRenderedPageBreak/>
         <w:t>Here is an illustration of the architecture, similar to the one in lecture notes.</w:t>
       </w:r>
     </w:p>
@@ -5632,15 +5633,7 @@
         <w:rPr>
           <w:lang w:val="en-GB" w:eastAsia="en-GB"/>
         </w:rPr>
-        <w:t>. This method uses exponentially decaying average to decay from extreme gradients. Comparatively, using Adam optimizer with lower learning rate gives better test accur</w:t>
-      </w:r>
-      <w:bookmarkStart w:id="1" w:name="_GoBack"/>
-      <w:bookmarkEnd w:id="1"/>
-      <w:r>
-        <w:rPr>
-          <w:lang w:val="en-GB" w:eastAsia="en-GB"/>
-        </w:rPr>
-        <w:t xml:space="preserve">acies but converges slower than </w:t>
+        <w:t xml:space="preserve">. This method uses exponentially decaying average to decay from extreme gradients. Comparatively, using Adam optimizer with lower learning rate gives better test accuracies but converges slower than </w:t>
       </w:r>
       <w:proofErr w:type="spellStart"/>
       <w:r>
@@ -5809,6 +5802,8 @@
       <w:r>
         <w:br w:type="page"/>
       </w:r>
+      <w:bookmarkStart w:id="1" w:name="_GoBack"/>
+      <w:bookmarkEnd w:id="1"/>
     </w:p>
     <w:p>
       <w:pPr>
@@ -12413,16 +12408,11 @@
       <w:r>
         <w:t xml:space="preserve"> network </w:t>
       </w:r>
-      <w:proofErr w:type="gramStart"/>
       <w:r>
         <w:t xml:space="preserve">is allowed </w:t>
       </w:r>
       <w:r>
-        <w:t>to</w:t>
-      </w:r>
-      <w:proofErr w:type="gramEnd"/>
-      <w:r>
-        <w:t xml:space="preserve"> train for 100 epochs and overfitting still occurs for the Word-CNN. Had early stopping been done, the test accuracy for the Word-CNN might have been higher with dropout than without. Another possible reason for this may be because the Word-CNN is already a relatively good-fit model (of its kind, of CNN), so regularizing using dropout did not affect the model result by much and instead made classification error even higher.</w:t>
+        <w:t>to train for 100 epochs and overfitting still occurs for the Word-CNN. Had early stopping been done, the test accuracy for the Word-CNN might have been higher with dropout than without. Another possible reason for this may be because the Word-CNN is already a relatively good-fit model (of its kind, of CNN), so regularizing using dropout did not affect the model result by much and instead made classification error even higher.</w:t>
       </w:r>
     </w:p>
     <w:p/>
@@ -19629,7 +19619,7 @@
       </w:pPr>
     </w:pPrDefault>
   </w:docDefaults>
-  <w:latentStyles w:defLockedState="0" w:defUIPriority="99" w:defSemiHidden="0" w:defUnhideWhenUsed="0" w:defQFormat="0" w:count="376">
+  <w:latentStyles w:defLockedState="0" w:defUIPriority="99" w:defSemiHidden="0" w:defUnhideWhenUsed="0" w:defQFormat="0" w:count="377">
     <w:lsdException w:name="Normal" w:uiPriority="0" w:qFormat="1"/>
     <w:lsdException w:name="heading 1" w:uiPriority="9" w:qFormat="1"/>
     <w:lsdException w:name="heading 2" w:semiHidden="1" w:uiPriority="9" w:unhideWhenUsed="1" w:qFormat="1"/>
@@ -19735,7 +19725,6 @@
     <w:lsdException w:name="HTML Sample" w:semiHidden="1" w:unhideWhenUsed="1"/>
     <w:lsdException w:name="HTML Typewriter" w:semiHidden="1" w:unhideWhenUsed="1"/>
     <w:lsdException w:name="HTML Variable" w:semiHidden="1" w:unhideWhenUsed="1"/>
-    <w:lsdException w:name="Normal Table" w:semiHidden="1" w:unhideWhenUsed="1"/>
     <w:lsdException w:name="annotation subject" w:semiHidden="1" w:unhideWhenUsed="1"/>
     <w:lsdException w:name="No List" w:semiHidden="1" w:unhideWhenUsed="1"/>
     <w:lsdException w:name="Outline List 1" w:semiHidden="1" w:unhideWhenUsed="1"/>
@@ -19782,10 +19771,8 @@
     <w:lsdException w:name="Table Subtle 2" w:semiHidden="1" w:unhideWhenUsed="1"/>
     <w:lsdException w:name="Table Web 1" w:semiHidden="1" w:unhideWhenUsed="1"/>
     <w:lsdException w:name="Table Web 2" w:semiHidden="1" w:unhideWhenUsed="1"/>
-    <w:lsdException w:name="Table Web 3" w:semiHidden="1" w:unhideWhenUsed="1"/>
     <w:lsdException w:name="Balloon Text" w:semiHidden="1" w:unhideWhenUsed="1"/>
     <w:lsdException w:name="Table Grid" w:uiPriority="39"/>
-    <w:lsdException w:name="Table Theme" w:semiHidden="1" w:unhideWhenUsed="1"/>
     <w:lsdException w:name="Placeholder Text" w:semiHidden="1"/>
     <w:lsdException w:name="No Spacing" w:uiPriority="1" w:qFormat="1"/>
     <w:lsdException w:name="Light Shading" w:uiPriority="60"/>
@@ -20003,6 +19990,7 @@
     <w:lsdException w:name="List Table 7 Colorful Accent 6" w:uiPriority="52"/>
     <w:lsdException w:name="Mention" w:semiHidden="1" w:unhideWhenUsed="1"/>
     <w:lsdException w:name="Smart Hyperlink" w:semiHidden="1" w:unhideWhenUsed="1"/>
+    <w:lsdException w:name="Smart Link Error" w:semiHidden="1" w:unhideWhenUsed="1"/>
   </w:latentStyles>
   <w:style w:type="paragraph" w:default="1" w:styleId="Normal">
     <w:name w:val="Normal"/>
